--- a/Анализ/lab1.docx
+++ b/Анализ/lab1.docx
@@ -1,9 +1,11 @@
 
 <file path=word/document.xml><?xml version="1.0" encoding="utf-8"?>
-<w:document xmlns:wpc="http://schemas.microsoft.com/office/word/2010/wordprocessingCanvas" xmlns:cx="http://schemas.microsoft.com/office/drawing/2014/chartex" xmlns:cx1="http://schemas.microsoft.com/office/drawing/2015/9/8/chartex" xmlns:cx2="http://schemas.microsoft.com/office/drawing/2015/10/21/chartex" xmlns:cx3="http://schemas.microsoft.com/office/drawing/2016/5/9/chartex" xmlns:cx4="http://schemas.microsoft.com/office/drawing/2016/5/10/chartex" xmlns:cx5="http://schemas.microsoft.com/office/drawing/2016/5/11/chartex" xmlns:cx6="http://schemas.microsoft.com/office/drawing/2016/5/12/chartex" xmlns:cx7="http://schemas.microsoft.com/office/drawing/2016/5/13/chartex" xmlns:cx8="http://schemas.microsoft.com/office/drawing/2016/5/14/chartex" xmlns:mc="http://schemas.openxmlformats.org/markup-compatibility/2006" xmlns:aink="http://schemas.microsoft.com/office/drawing/2016/ink" xmlns:am3d="http://schemas.microsoft.com/office/drawing/2017/model3d" xmlns:o="urn:schemas-microsoft-com:office:office" xmlns:oel="http://schemas.microsoft.com/office/2019/extlst" xmlns:r="http://schemas.openxmlformats.org/officeDocument/2006/relationships" xmlns:m="http://schemas.openxmlformats.org/officeDocument/2006/math" xmlns:v="urn:schemas-microsoft-com:vml" xmlns:wp14="http://schemas.microsoft.com/office/word/2010/wordprocessingDrawing" xmlns:wp="http://schemas.openxmlformats.org/drawingml/2006/wordprocessingDrawing" xmlns:w10="urn:schemas-microsoft-com:office:word" xmlns:w="http://schemas.openxmlformats.org/wordprocessingml/2006/main" xmlns:w14="http://schemas.microsoft.com/office/word/2010/wordml" xmlns:w15="http://schemas.microsoft.com/office/word/2012/wordml" xmlns:w16cex="http://schemas.microsoft.com/office/word/2018/wordml/cex" xmlns:w16cid="http://schemas.microsoft.com/office/word/2016/wordml/cid" xmlns:w16="http://schemas.microsoft.com/office/word/2018/wordml" xmlns:w16sdtdh="http://schemas.microsoft.com/office/word/2020/wordml/sdtdatahash" xmlns:w16se="http://schemas.microsoft.com/office/word/2015/wordml/symex" xmlns:wpg="http://schemas.microsoft.com/office/word/2010/wordprocessingGroup" xmlns:wpi="http://schemas.microsoft.com/office/word/2010/wordprocessingInk" xmlns:wne="http://schemas.microsoft.com/office/word/2006/wordml" xmlns:wps="http://schemas.microsoft.com/office/word/2010/wordprocessingShape" mc:Ignorable="w14 w15 w16se w16cid w16 w16cex w16sdtdh wp14">
+<w:document xmlns:wpc="http://schemas.microsoft.com/office/word/2010/wordprocessingCanvas" xmlns:cx="http://schemas.microsoft.com/office/drawing/2014/chartex" xmlns:cx1="http://schemas.microsoft.com/office/drawing/2015/9/8/chartex" xmlns:cx2="http://schemas.microsoft.com/office/drawing/2015/10/21/chartex" xmlns:cx3="http://schemas.microsoft.com/office/drawing/2016/5/9/chartex" xmlns:cx4="http://schemas.microsoft.com/office/drawing/2016/5/10/chartex" xmlns:cx5="http://schemas.microsoft.com/office/drawing/2016/5/11/chartex" xmlns:cx6="http://schemas.microsoft.com/office/drawing/2016/5/12/chartex" xmlns:cx7="http://schemas.microsoft.com/office/drawing/2016/5/13/chartex" xmlns:cx8="http://schemas.microsoft.com/office/drawing/2016/5/14/chartex" xmlns:mc="http://schemas.openxmlformats.org/markup-compatibility/2006" xmlns:aink="http://schemas.microsoft.com/office/drawing/2016/ink" xmlns:am3d="http://schemas.microsoft.com/office/drawing/2017/model3d" xmlns:o="urn:schemas-microsoft-com:office:office" xmlns:r="http://schemas.openxmlformats.org/officeDocument/2006/relationships" xmlns:m="http://schemas.openxmlformats.org/officeDocument/2006/math" xmlns:v="urn:schemas-microsoft-com:vml" xmlns:wp14="http://schemas.microsoft.com/office/word/2010/wordprocessingDrawing" xmlns:wp="http://schemas.openxmlformats.org/drawingml/2006/wordprocessingDrawing" xmlns:w10="urn:schemas-microsoft-com:office:word" xmlns:w="http://schemas.openxmlformats.org/wordprocessingml/2006/main" xmlns:w14="http://schemas.microsoft.com/office/word/2010/wordml" xmlns:w15="http://schemas.microsoft.com/office/word/2012/wordml" xmlns:w16cex="http://schemas.microsoft.com/office/word/2018/wordml/cex" xmlns:w16cid="http://schemas.microsoft.com/office/word/2016/wordml/cid" xmlns:w16="http://schemas.microsoft.com/office/word/2018/wordml" xmlns:w16sdtdh="http://schemas.microsoft.com/office/word/2020/wordml/sdtdatahash" xmlns:w16se="http://schemas.microsoft.com/office/word/2015/wordml/symex" xmlns:wpg="http://schemas.microsoft.com/office/word/2010/wordprocessingGroup" xmlns:wpi="http://schemas.microsoft.com/office/word/2010/wordprocessingInk" xmlns:wne="http://schemas.microsoft.com/office/word/2006/wordml" xmlns:wps="http://schemas.microsoft.com/office/word/2010/wordprocessingShape" mc:Ignorable="w14 w15 w16se w16cid w16 w16cex w16sdtdh wp14">
   <w:body>
     <w:p>
       <w:pPr>
+        <w:spacing w:after="0" w:line="240" w:lineRule="auto"/>
+        <w:ind w:firstLine="709"/>
         <w:jc w:val="center"/>
         <w:rPr>
           <w:rFonts w:ascii="Times New Roman" w:hAnsi="Times New Roman" w:cs="Times New Roman"/>
@@ -26,8 +28,8 @@
     </w:p>
     <w:p>
       <w:pPr>
-        <w:ind w:firstLine="709"/>
-        <w:jc w:val="both"/>
+        <w:spacing w:after="0" w:line="240" w:lineRule="auto"/>
+        <w:ind w:firstLine="709"/>
         <w:rPr>
           <w:rFonts w:ascii="Times New Roman" w:hAnsi="Times New Roman" w:cs="Times New Roman"/>
           <w:sz w:val="28"/>
@@ -45,8 +47,8 @@
     </w:p>
     <w:p>
       <w:pPr>
-        <w:ind w:firstLine="709"/>
-        <w:jc w:val="both"/>
+        <w:spacing w:after="0" w:line="240" w:lineRule="auto"/>
+        <w:ind w:firstLine="709"/>
         <w:rPr>
           <w:rFonts w:ascii="Times New Roman" w:hAnsi="Times New Roman" w:cs="Times New Roman"/>
           <w:sz w:val="28"/>
@@ -64,8 +66,8 @@
     </w:p>
     <w:p>
       <w:pPr>
-        <w:ind w:firstLine="709"/>
-        <w:jc w:val="both"/>
+        <w:spacing w:after="0" w:line="240" w:lineRule="auto"/>
+        <w:ind w:firstLine="709"/>
         <w:rPr>
           <w:rFonts w:ascii="Times New Roman" w:hAnsi="Times New Roman" w:cs="Times New Roman"/>
           <w:sz w:val="28"/>
@@ -83,8 +85,8 @@
     </w:p>
     <w:p>
       <w:pPr>
-        <w:ind w:firstLine="709"/>
-        <w:jc w:val="both"/>
+        <w:spacing w:after="0" w:line="240" w:lineRule="auto"/>
+        <w:ind w:firstLine="709"/>
         <w:rPr>
           <w:rFonts w:ascii="Times New Roman" w:hAnsi="Times New Roman" w:cs="Times New Roman"/>
           <w:sz w:val="28"/>
@@ -102,8 +104,8 @@
     </w:p>
     <w:p>
       <w:pPr>
-        <w:ind w:firstLine="709"/>
-        <w:jc w:val="both"/>
+        <w:spacing w:after="0" w:line="240" w:lineRule="auto"/>
+        <w:ind w:firstLine="709"/>
         <w:rPr>
           <w:rFonts w:ascii="Times New Roman" w:hAnsi="Times New Roman" w:cs="Times New Roman"/>
           <w:sz w:val="28"/>
@@ -121,8 +123,8 @@
     </w:p>
     <w:p>
       <w:pPr>
-        <w:ind w:firstLine="709"/>
-        <w:jc w:val="both"/>
+        <w:spacing w:after="0" w:line="240" w:lineRule="auto"/>
+        <w:ind w:firstLine="709"/>
         <w:rPr>
           <w:rFonts w:ascii="Times New Roman" w:hAnsi="Times New Roman" w:cs="Times New Roman"/>
           <w:sz w:val="28"/>
@@ -155,22 +157,13 @@
           <w:sz w:val="28"/>
           <w:szCs w:val="28"/>
         </w:rPr>
-        <w:t xml:space="preserve"> является разработка системы "Музыкальные конкурсы". Она предназначена для автоматизации процессов организации и проведения </w:t>
-      </w:r>
-      <w:r>
-        <w:rPr>
-          <w:rFonts w:ascii="Times New Roman" w:hAnsi="Times New Roman" w:cs="Times New Roman"/>
-          <w:sz w:val="28"/>
-          <w:szCs w:val="28"/>
-        </w:rPr>
-        <w:lastRenderedPageBreak/>
-        <w:t>музыкальных конкурсов, обеспечивая эффективное управление участниками, оценку выступлений и предоставление информации для зрителей.</w:t>
-      </w:r>
-    </w:p>
-    <w:p>
-      <w:pPr>
-        <w:ind w:firstLine="709"/>
-        <w:jc w:val="both"/>
+        <w:t xml:space="preserve"> является разработка системы "Музыкальные конкурсы". Она предназначена для автоматизации процессов организации и проведения музыкальных конкурсов, обеспечивая эффективное управление участниками, оценку выступлений и предоставление информации для зрителей.</w:t>
+      </w:r>
+    </w:p>
+    <w:p>
+      <w:pPr>
+        <w:spacing w:after="0" w:line="240" w:lineRule="auto"/>
+        <w:ind w:firstLine="709"/>
         <w:rPr>
           <w:rFonts w:ascii="Times New Roman" w:hAnsi="Times New Roman" w:cs="Times New Roman"/>
           <w:b/>
@@ -192,7 +185,8 @@
     </w:p>
     <w:p>
       <w:pPr>
-        <w:jc w:val="both"/>
+        <w:spacing w:after="0" w:line="240" w:lineRule="auto"/>
+        <w:ind w:firstLine="709"/>
         <w:rPr>
           <w:rFonts w:ascii="Times New Roman" w:hAnsi="Times New Roman" w:cs="Times New Roman"/>
           <w:sz w:val="28"/>
@@ -210,25 +204,28 @@
     </w:p>
     <w:p>
       <w:pPr>
-        <w:jc w:val="both"/>
-        <w:rPr>
-          <w:rFonts w:ascii="Times New Roman" w:hAnsi="Times New Roman" w:cs="Times New Roman"/>
-          <w:sz w:val="28"/>
-          <w:szCs w:val="28"/>
-        </w:rPr>
-      </w:pPr>
-      <w:r>
-        <w:rPr>
-          <w:rFonts w:ascii="Times New Roman" w:hAnsi="Times New Roman" w:cs="Times New Roman"/>
-          <w:sz w:val="28"/>
-          <w:szCs w:val="28"/>
-        </w:rPr>
+        <w:spacing w:after="0" w:line="240" w:lineRule="auto"/>
+        <w:ind w:firstLine="709"/>
+        <w:rPr>
+          <w:rFonts w:ascii="Times New Roman" w:hAnsi="Times New Roman" w:cs="Times New Roman"/>
+          <w:sz w:val="28"/>
+          <w:szCs w:val="28"/>
+        </w:rPr>
+      </w:pPr>
+      <w:r>
+        <w:rPr>
+          <w:rFonts w:ascii="Times New Roman" w:hAnsi="Times New Roman" w:cs="Times New Roman"/>
+          <w:sz w:val="28"/>
+          <w:szCs w:val="28"/>
+        </w:rPr>
+        <w:lastRenderedPageBreak/>
         <w:t>2. Создать систему регистрации и управления участниками, которая позволит легко отслеживать их данные и документацию.</w:t>
       </w:r>
     </w:p>
     <w:p>
       <w:pPr>
-        <w:jc w:val="both"/>
+        <w:spacing w:after="0" w:line="240" w:lineRule="auto"/>
+        <w:ind w:firstLine="709"/>
         <w:rPr>
           <w:rFonts w:ascii="Times New Roman" w:hAnsi="Times New Roman" w:cs="Times New Roman"/>
           <w:sz w:val="28"/>
@@ -246,7 +243,8 @@
     </w:p>
     <w:p>
       <w:pPr>
-        <w:jc w:val="both"/>
+        <w:spacing w:after="0" w:line="240" w:lineRule="auto"/>
+        <w:ind w:firstLine="709"/>
         <w:rPr>
           <w:rFonts w:ascii="Times New Roman" w:hAnsi="Times New Roman" w:cs="Times New Roman"/>
           <w:sz w:val="28"/>
@@ -264,7 +262,8 @@
     </w:p>
     <w:p>
       <w:pPr>
-        <w:jc w:val="both"/>
+        <w:spacing w:after="0" w:line="240" w:lineRule="auto"/>
+        <w:ind w:firstLine="709"/>
         <w:rPr>
           <w:rFonts w:ascii="Times New Roman" w:hAnsi="Times New Roman" w:cs="Times New Roman"/>
           <w:sz w:val="28"/>
@@ -282,11 +281,13 @@
     </w:p>
     <w:p>
       <w:pPr>
-        <w:pStyle w:val="ListParagraph"/>
+        <w:pStyle w:val="a3"/>
         <w:numPr>
           <w:ilvl w:val="0"/>
           <w:numId w:val="13"/>
         </w:numPr>
+        <w:spacing w:after="0" w:line="240" w:lineRule="auto"/>
+        <w:ind w:firstLine="709"/>
         <w:jc w:val="both"/>
         <w:rPr>
           <w:rFonts w:ascii="Times New Roman" w:hAnsi="Times New Roman" w:cs="Times New Roman"/>
@@ -309,11 +310,13 @@
     </w:p>
     <w:p>
       <w:pPr>
-        <w:pStyle w:val="ListParagraph"/>
+        <w:pStyle w:val="a3"/>
         <w:numPr>
           <w:ilvl w:val="1"/>
           <w:numId w:val="14"/>
         </w:numPr>
+        <w:spacing w:after="0" w:line="240" w:lineRule="auto"/>
+        <w:ind w:firstLine="709"/>
         <w:jc w:val="both"/>
         <w:rPr>
           <w:rFonts w:ascii="Times New Roman" w:hAnsi="Times New Roman" w:cs="Times New Roman"/>
@@ -336,6 +339,7 @@
     </w:p>
     <w:p>
       <w:pPr>
+        <w:spacing w:after="0" w:line="240" w:lineRule="auto"/>
         <w:ind w:firstLine="709"/>
         <w:jc w:val="both"/>
         <w:rPr>
@@ -355,11 +359,13 @@
     </w:p>
     <w:p>
       <w:pPr>
-        <w:pStyle w:val="ListParagraph"/>
+        <w:pStyle w:val="a3"/>
         <w:numPr>
           <w:ilvl w:val="1"/>
           <w:numId w:val="14"/>
         </w:numPr>
+        <w:spacing w:after="0" w:line="240" w:lineRule="auto"/>
+        <w:ind w:firstLine="709"/>
         <w:jc w:val="both"/>
         <w:rPr>
           <w:rFonts w:ascii="Times New Roman" w:hAnsi="Times New Roman" w:cs="Times New Roman"/>
@@ -382,34 +388,27 @@
     </w:p>
     <w:p>
       <w:pPr>
-        <w:ind w:firstLine="720"/>
-        <w:jc w:val="both"/>
-        <w:rPr>
-          <w:rFonts w:ascii="Times New Roman" w:hAnsi="Times New Roman" w:cs="Times New Roman"/>
-          <w:sz w:val="28"/>
-          <w:szCs w:val="28"/>
-        </w:rPr>
-      </w:pPr>
-      <w:r>
-        <w:rPr>
-          <w:rFonts w:ascii="Times New Roman" w:hAnsi="Times New Roman" w:cs="Times New Roman"/>
-          <w:sz w:val="28"/>
-          <w:szCs w:val="28"/>
-        </w:rPr>
-        <w:t xml:space="preserve">Проблема, которую решает система "Музыкальные конкурсы", заключается в необходимости повышения эффективности и автоматизации процессов организации и проведения музыкальных конкурсов. Традиционные методы организации конкурсов часто требуют большого количества времени и ресурсов, а также приводят к возможным ошибкам и неудобствам для участников и зрителей. Например, регистрация и управление участниками может быть сложным и требовать множества документации, а оценка выступлений может быть необъективной из-за недостаточной системы оценивания или человеческого фактора. Данная система решает проблему физического и организационного характера, предлагая инновационный подход к управлению музыкальными конкурсами. Она предоставляет удобный пользовательский интерфейс для всех участников процесса - от участников и организаторов до зрителей. Система позволяет упростить процесс регистрации и управления участниками, предоставляет функционал </w:t>
-      </w:r>
-      <w:r>
-        <w:rPr>
-          <w:rFonts w:ascii="Times New Roman" w:hAnsi="Times New Roman" w:cs="Times New Roman"/>
-          <w:sz w:val="28"/>
-          <w:szCs w:val="28"/>
-        </w:rPr>
-        <w:lastRenderedPageBreak/>
-        <w:t>для загрузки и воспроизведения музыкальных произведений, а также обеспечивает возможность онлайн-трансляции музыкальных конкурсов для широкой аудитории зрителей. Более того, система интегрирует модуль оценивания и отбора выступлений, что позволяет справедливо оценивать выступления участников и выбирать победителей на основе объективных критериев. Данная система решает проблему эффективности и качества музыкальных конкурсов, предоставляя удобные инструменты для участников и организаторов, а также обеспечивая качественный просмотр и оценку выступлений для зрителей.</w:t>
-      </w:r>
-    </w:p>
-    <w:p>
-      <w:pPr>
+        <w:spacing w:after="0" w:line="240" w:lineRule="auto"/>
+        <w:ind w:firstLine="709"/>
+        <w:jc w:val="both"/>
+        <w:rPr>
+          <w:rFonts w:ascii="Times New Roman" w:hAnsi="Times New Roman" w:cs="Times New Roman"/>
+          <w:sz w:val="28"/>
+          <w:szCs w:val="28"/>
+        </w:rPr>
+      </w:pPr>
+      <w:r>
+        <w:rPr>
+          <w:rFonts w:ascii="Times New Roman" w:hAnsi="Times New Roman" w:cs="Times New Roman"/>
+          <w:sz w:val="28"/>
+          <w:szCs w:val="28"/>
+        </w:rPr>
+        <w:t>Проблема, которую решает система "Музыкальные конкурсы", заключается в необходимости повышения эффективности и автоматизации процессов организации и проведения музыкальных конкурсов. Традиционные методы организации конкурсов часто требуют большого количества времени и ресурсов, а также приводят к возможным ошибкам и неудобствам для участников и зрителей. Например, регистрация и управление участниками может быть сложным и требовать множества документации, а оценка выступлений может быть необъективной из-за недостаточной системы оценивания или человеческого фактора. Данная система решает проблему физического и организационного характера, предлагая инновационный подход к управлению музыкальными конкурсами. Она предоставляет удобный пользовательский интерфейс для всех участников процесса - от участников и организаторов до зрителей. Система позволяет упростить процесс регистрации и управления участниками, предоставляет функционал для загрузки и воспроизведения музыкальных произведений, а также обеспечивает возможность онлайн-трансляции музыкальных конкурсов для широкой аудитории зрителей. Более того, система интегрирует модуль оценивания и отбора выступлений, что позволяет справедливо оценивать выступления участников и выбирать победителей на основе объективных критериев. Данная система решает проблему эффективности и качества музыкальных конкурсов, предоставляя удобные инструменты для участников и организаторов, а также обеспечивая качественный просмотр и оценку выступлений для зрителей.</w:t>
+      </w:r>
+    </w:p>
+    <w:p>
+      <w:pPr>
+        <w:spacing w:after="0" w:line="240" w:lineRule="auto"/>
         <w:ind w:firstLine="709"/>
         <w:jc w:val="both"/>
         <w:rPr>
@@ -429,11 +428,13 @@
     </w:p>
     <w:p>
       <w:pPr>
-        <w:pStyle w:val="ListParagraph"/>
+        <w:pStyle w:val="a3"/>
         <w:numPr>
           <w:ilvl w:val="1"/>
           <w:numId w:val="14"/>
         </w:numPr>
+        <w:spacing w:after="0" w:line="240" w:lineRule="auto"/>
+        <w:ind w:firstLine="709"/>
         <w:jc w:val="both"/>
         <w:rPr>
           <w:rFonts w:ascii="Times New Roman" w:hAnsi="Times New Roman" w:cs="Times New Roman"/>
@@ -451,6 +452,7 @@
           <w:sz w:val="28"/>
           <w:szCs w:val="28"/>
         </w:rPr>
+        <w:lastRenderedPageBreak/>
         <w:t>Обзор существующих программных средств</w:t>
       </w:r>
     </w:p>
@@ -458,6 +460,7 @@
       <w:pPr>
         <w:spacing w:after="0" w:line="240" w:lineRule="auto"/>
         <w:ind w:firstLine="709"/>
+        <w:jc w:val="both"/>
         <w:rPr>
           <w:rFonts w:ascii="Times New Roman" w:hAnsi="Times New Roman" w:cs="Times New Roman"/>
           <w:color w:val="000000" w:themeColor="text1"/>
@@ -482,30 +485,42 @@
         </w:rPr>
         <w:t>“МЕЖДУНАРОДНЫЙ КОНКУРС ИМ. ХАЧАТУРЯНА”</w:t>
       </w:r>
-    </w:p>
-    <w:p>
-      <w:pPr>
-        <w:spacing w:after="0" w:line="240" w:lineRule="auto"/>
+      <w:r>
         <w:rPr>
           <w:rFonts w:ascii="Times New Roman" w:hAnsi="Times New Roman" w:cs="Times New Roman"/>
           <w:color w:val="000000" w:themeColor="text1"/>
           <w:sz w:val="28"/>
           <w:szCs w:val="28"/>
         </w:rPr>
-      </w:pPr>
-      <w:r>
+        <w:t>.</w:t>
+      </w:r>
+    </w:p>
+    <w:p>
+      <w:pPr>
+        <w:spacing w:after="0" w:line="240" w:lineRule="auto"/>
+        <w:ind w:firstLine="709"/>
+        <w:jc w:val="both"/>
         <w:rPr>
           <w:rFonts w:ascii="Times New Roman" w:hAnsi="Times New Roman" w:cs="Times New Roman"/>
           <w:color w:val="000000" w:themeColor="text1"/>
           <w:sz w:val="28"/>
           <w:szCs w:val="28"/>
         </w:rPr>
+      </w:pPr>
+      <w:r>
+        <w:rPr>
+          <w:rFonts w:ascii="Times New Roman" w:hAnsi="Times New Roman" w:cs="Times New Roman"/>
+          <w:color w:val="000000" w:themeColor="text1"/>
+          <w:sz w:val="28"/>
+          <w:szCs w:val="28"/>
+        </w:rPr>
         <w:t>На их сайте есть блок, который описывает соревнования, которые будут проходить в ближайшее время (рис.1)</w:t>
       </w:r>
     </w:p>
     <w:p>
       <w:pPr>
         <w:spacing w:after="0" w:line="240" w:lineRule="auto"/>
+        <w:ind w:firstLine="709"/>
         <w:rPr>
           <w:rFonts w:ascii="Times New Roman" w:hAnsi="Times New Roman" w:cs="Times New Roman"/>
           <w:color w:val="000000" w:themeColor="text1"/>
@@ -521,7 +536,7 @@
           <w:szCs w:val="28"/>
         </w:rPr>
         <w:drawing>
-          <wp:inline distT="0" distB="0" distL="0" distR="0" wp14:anchorId="7477C46C" wp14:editId="31B757F9">
+          <wp:inline distT="0" distB="0" distL="0" distR="0" wp14:anchorId="11D0F08F" wp14:editId="17A96954">
             <wp:extent cx="5940425" cy="1948180"/>
             <wp:effectExtent l="19050" t="19050" r="22225" b="13970"/>
             <wp:docPr id="1" name="Рисунок 1"/>
@@ -565,6 +580,7 @@
     <w:p>
       <w:pPr>
         <w:spacing w:after="0" w:line="240" w:lineRule="auto"/>
+        <w:ind w:firstLine="709"/>
         <w:jc w:val="center"/>
         <w:rPr>
           <w:rFonts w:ascii="Times New Roman" w:hAnsi="Times New Roman" w:cs="Times New Roman"/>
@@ -586,6 +602,7 @@
     <w:p>
       <w:pPr>
         <w:spacing w:after="0" w:line="240" w:lineRule="auto"/>
+        <w:ind w:firstLine="709"/>
         <w:jc w:val="center"/>
         <w:rPr>
           <w:rFonts w:ascii="Times New Roman" w:hAnsi="Times New Roman" w:cs="Times New Roman"/>
@@ -620,6 +637,7 @@
     <w:p>
       <w:pPr>
         <w:spacing w:after="0" w:line="240" w:lineRule="auto"/>
+        <w:ind w:firstLine="709"/>
         <w:jc w:val="both"/>
         <w:rPr>
           <w:rFonts w:ascii="Times New Roman" w:hAnsi="Times New Roman" w:cs="Times New Roman"/>
@@ -635,9 +653,8 @@
           <w:sz w:val="28"/>
           <w:szCs w:val="28"/>
         </w:rPr>
-        <w:lastRenderedPageBreak/>
         <w:drawing>
-          <wp:inline distT="0" distB="0" distL="0" distR="0" wp14:anchorId="61B6C525" wp14:editId="3BB6068A">
+          <wp:inline distT="0" distB="0" distL="0" distR="0" wp14:anchorId="593A8B03" wp14:editId="35F3E794">
             <wp:extent cx="5940425" cy="2205990"/>
             <wp:effectExtent l="19050" t="19050" r="22225" b="22860"/>
             <wp:docPr id="2" name="Рисунок 2"/>
@@ -681,6 +698,7 @@
     <w:p>
       <w:pPr>
         <w:spacing w:after="0" w:line="240" w:lineRule="auto"/>
+        <w:ind w:firstLine="709"/>
         <w:jc w:val="center"/>
         <w:rPr>
           <w:rFonts w:ascii="Times New Roman" w:hAnsi="Times New Roman" w:cs="Times New Roman"/>
@@ -702,6 +720,7 @@
     <w:p>
       <w:pPr>
         <w:spacing w:after="0" w:line="240" w:lineRule="auto"/>
+        <w:ind w:firstLine="709"/>
         <w:jc w:val="both"/>
         <w:rPr>
           <w:rFonts w:ascii="Times New Roman" w:hAnsi="Times New Roman" w:cs="Times New Roman"/>
@@ -736,6 +755,7 @@
     <w:p>
       <w:pPr>
         <w:spacing w:after="0" w:line="240" w:lineRule="auto"/>
+        <w:ind w:firstLine="709"/>
         <w:jc w:val="both"/>
         <w:rPr>
           <w:rFonts w:ascii="Times New Roman" w:hAnsi="Times New Roman" w:cs="Times New Roman"/>
@@ -751,8 +771,9 @@
           <w:sz w:val="28"/>
           <w:szCs w:val="28"/>
         </w:rPr>
+        <w:lastRenderedPageBreak/>
         <w:drawing>
-          <wp:inline distT="0" distB="0" distL="0" distR="0" wp14:anchorId="5125BDC3" wp14:editId="2FEDD5AE">
+          <wp:inline distT="0" distB="0" distL="0" distR="0" wp14:anchorId="6907EB69" wp14:editId="6FDF0265">
             <wp:extent cx="5940425" cy="3892550"/>
             <wp:effectExtent l="19050" t="19050" r="22225" b="12700"/>
             <wp:docPr id="3" name="Рисунок 3"/>
@@ -796,6 +817,7 @@
     <w:p>
       <w:pPr>
         <w:spacing w:after="0" w:line="240" w:lineRule="auto"/>
+        <w:ind w:firstLine="709"/>
         <w:jc w:val="center"/>
         <w:rPr>
           <w:rFonts w:ascii="Times New Roman" w:hAnsi="Times New Roman" w:cs="Times New Roman"/>
@@ -817,6 +839,7 @@
     <w:p>
       <w:pPr>
         <w:spacing w:after="0" w:line="240" w:lineRule="auto"/>
+        <w:ind w:firstLine="709"/>
         <w:jc w:val="center"/>
         <w:rPr>
           <w:rFonts w:ascii="Times New Roman" w:hAnsi="Times New Roman" w:cs="Times New Roman"/>
@@ -829,6 +852,7 @@
     <w:p>
       <w:pPr>
         <w:spacing w:after="0" w:line="240" w:lineRule="auto"/>
+        <w:ind w:firstLine="709"/>
         <w:jc w:val="both"/>
         <w:rPr>
           <w:rFonts w:ascii="Times New Roman" w:hAnsi="Times New Roman" w:cs="Times New Roman"/>
@@ -850,6 +874,7 @@
     <w:p>
       <w:pPr>
         <w:spacing w:after="0" w:line="240" w:lineRule="auto"/>
+        <w:ind w:firstLine="709"/>
         <w:jc w:val="both"/>
         <w:rPr>
           <w:rFonts w:ascii="Times New Roman" w:hAnsi="Times New Roman" w:cs="Times New Roman"/>
@@ -865,9 +890,8 @@
           <w:sz w:val="28"/>
           <w:szCs w:val="28"/>
         </w:rPr>
-        <w:lastRenderedPageBreak/>
         <w:drawing>
-          <wp:inline distT="0" distB="0" distL="0" distR="0" wp14:anchorId="522B4702" wp14:editId="614FE68D">
+          <wp:inline distT="0" distB="0" distL="0" distR="0" wp14:anchorId="596BC211" wp14:editId="1600FD3D">
             <wp:extent cx="5688330" cy="3446442"/>
             <wp:effectExtent l="19050" t="19050" r="26670" b="20955"/>
             <wp:docPr id="4" name="Рисунок 4"/>
@@ -911,6 +935,7 @@
     <w:p>
       <w:pPr>
         <w:spacing w:after="0" w:line="240" w:lineRule="auto"/>
+        <w:ind w:firstLine="709"/>
         <w:jc w:val="center"/>
         <w:rPr>
           <w:rFonts w:ascii="Times New Roman" w:hAnsi="Times New Roman" w:cs="Times New Roman"/>
@@ -932,6 +957,7 @@
     <w:p>
       <w:pPr>
         <w:spacing w:after="0" w:line="240" w:lineRule="auto"/>
+        <w:ind w:firstLine="709"/>
         <w:jc w:val="both"/>
         <w:rPr>
           <w:rFonts w:ascii="Times New Roman" w:hAnsi="Times New Roman" w:cs="Times New Roman"/>
@@ -944,6 +970,7 @@
     <w:p>
       <w:pPr>
         <w:spacing w:after="0" w:line="240" w:lineRule="auto"/>
+        <w:ind w:firstLine="709"/>
         <w:jc w:val="both"/>
         <w:rPr>
           <w:rFonts w:ascii="Times New Roman" w:hAnsi="Times New Roman" w:cs="Times New Roman"/>
@@ -959,8 +986,9 @@
           <w:sz w:val="28"/>
           <w:szCs w:val="28"/>
         </w:rPr>
+        <w:lastRenderedPageBreak/>
         <w:drawing>
-          <wp:inline distT="0" distB="0" distL="0" distR="0" wp14:anchorId="514C8C5C" wp14:editId="00B176CC">
+          <wp:inline distT="0" distB="0" distL="0" distR="0" wp14:anchorId="3EFFD8B0" wp14:editId="7828B55F">
             <wp:extent cx="5940425" cy="2856230"/>
             <wp:effectExtent l="19050" t="19050" r="22225" b="20320"/>
             <wp:docPr id="5" name="Рисунок 5"/>
@@ -1004,6 +1032,7 @@
     <w:p>
       <w:pPr>
         <w:spacing w:after="0" w:line="240" w:lineRule="auto"/>
+        <w:ind w:firstLine="709"/>
         <w:jc w:val="center"/>
         <w:rPr>
           <w:rFonts w:ascii="Times New Roman" w:hAnsi="Times New Roman" w:cs="Times New Roman"/>
@@ -1025,6 +1054,7 @@
     <w:p>
       <w:pPr>
         <w:spacing w:after="0" w:line="240" w:lineRule="auto"/>
+        <w:ind w:firstLine="709"/>
         <w:jc w:val="both"/>
         <w:rPr>
           <w:rFonts w:ascii="Times New Roman" w:hAnsi="Times New Roman" w:cs="Times New Roman"/>
@@ -1040,7 +1070,6 @@
           <w:sz w:val="28"/>
           <w:szCs w:val="28"/>
         </w:rPr>
-        <w:lastRenderedPageBreak/>
         <w:t xml:space="preserve"> </w:t>
       </w:r>
       <w:r>
@@ -1051,7 +1080,7 @@
           <w:szCs w:val="28"/>
         </w:rPr>
         <w:drawing>
-          <wp:inline distT="0" distB="0" distL="0" distR="0" wp14:anchorId="33272DA0" wp14:editId="010E31D7">
+          <wp:inline distT="0" distB="0" distL="0" distR="0" wp14:anchorId="4CC2EAC2" wp14:editId="6CB4E805">
             <wp:extent cx="5940425" cy="2367915"/>
             <wp:effectExtent l="19050" t="19050" r="22225" b="13335"/>
             <wp:docPr id="6" name="Рисунок 6"/>
@@ -1095,6 +1124,7 @@
     <w:p>
       <w:pPr>
         <w:spacing w:after="0" w:line="240" w:lineRule="auto"/>
+        <w:ind w:firstLine="709"/>
         <w:jc w:val="center"/>
         <w:rPr>
           <w:rFonts w:ascii="Times New Roman" w:hAnsi="Times New Roman" w:cs="Times New Roman"/>
@@ -1116,6 +1146,7 @@
     <w:p>
       <w:pPr>
         <w:spacing w:after="0" w:line="240" w:lineRule="auto"/>
+        <w:ind w:firstLine="709"/>
         <w:jc w:val="both"/>
         <w:rPr>
           <w:rFonts w:ascii="Times New Roman" w:hAnsi="Times New Roman" w:cs="Times New Roman"/>
@@ -1137,6 +1168,7 @@
     <w:p>
       <w:pPr>
         <w:spacing w:after="0" w:line="240" w:lineRule="auto"/>
+        <w:ind w:firstLine="709"/>
         <w:jc w:val="both"/>
         <w:rPr>
           <w:rFonts w:ascii="Times New Roman" w:hAnsi="Times New Roman" w:cs="Times New Roman"/>
@@ -1153,7 +1185,7 @@
           <w:szCs w:val="28"/>
         </w:rPr>
         <w:drawing>
-          <wp:inline distT="0" distB="0" distL="0" distR="0" wp14:anchorId="189AB480" wp14:editId="020B54DB">
+          <wp:inline distT="0" distB="0" distL="0" distR="0" wp14:anchorId="7335F5F5" wp14:editId="7829B8CD">
             <wp:extent cx="5940425" cy="1360170"/>
             <wp:effectExtent l="19050" t="19050" r="22225" b="11430"/>
             <wp:docPr id="8" name="Рисунок 8"/>
@@ -1206,6 +1238,7 @@
     <w:p>
       <w:pPr>
         <w:spacing w:after="0" w:line="240" w:lineRule="auto"/>
+        <w:ind w:firstLine="709"/>
         <w:jc w:val="center"/>
         <w:rPr>
           <w:rFonts w:ascii="Times New Roman" w:hAnsi="Times New Roman" w:cs="Times New Roman"/>
@@ -1227,6 +1260,7 @@
     <w:p>
       <w:pPr>
         <w:spacing w:after="0" w:line="240" w:lineRule="auto"/>
+        <w:ind w:firstLine="709"/>
         <w:jc w:val="both"/>
         <w:rPr>
           <w:rFonts w:ascii="Times New Roman" w:hAnsi="Times New Roman" w:cs="Times New Roman"/>
@@ -1244,7 +1278,7 @@
         </w:rPr>
         <w:lastRenderedPageBreak/>
         <w:drawing>
-          <wp:inline distT="0" distB="0" distL="0" distR="0" wp14:anchorId="07C2FB54" wp14:editId="5E30679C">
+          <wp:inline distT="0" distB="0" distL="0" distR="0" wp14:anchorId="73A399F7" wp14:editId="66567E8E">
             <wp:extent cx="5940425" cy="5626735"/>
             <wp:effectExtent l="19050" t="19050" r="22225" b="12065"/>
             <wp:docPr id="9" name="Рисунок 9"/>
@@ -1288,6 +1322,7 @@
     <w:p>
       <w:pPr>
         <w:spacing w:after="0" w:line="240" w:lineRule="auto"/>
+        <w:ind w:firstLine="709"/>
         <w:jc w:val="center"/>
         <w:rPr>
           <w:rFonts w:ascii="Times New Roman" w:hAnsi="Times New Roman" w:cs="Times New Roman"/>
@@ -1309,6 +1344,7 @@
     <w:p>
       <w:pPr>
         <w:spacing w:after="0" w:line="240" w:lineRule="auto"/>
+        <w:ind w:firstLine="709"/>
         <w:jc w:val="center"/>
         <w:rPr>
           <w:rFonts w:ascii="Times New Roman" w:hAnsi="Times New Roman" w:cs="Times New Roman"/>
@@ -1320,6 +1356,7 @@
     </w:p>
     <w:p>
       <w:pPr>
+        <w:spacing w:after="0" w:line="240" w:lineRule="auto"/>
         <w:ind w:firstLine="709"/>
         <w:jc w:val="both"/>
         <w:rPr>
@@ -1370,6 +1407,7 @@
       <w:pPr>
         <w:spacing w:after="0" w:line="240" w:lineRule="auto"/>
         <w:ind w:firstLine="709"/>
+        <w:jc w:val="both"/>
         <w:rPr>
           <w:rFonts w:ascii="Times New Roman" w:hAnsi="Times New Roman" w:cs="Times New Roman"/>
           <w:color w:val="000000" w:themeColor="text1"/>
@@ -1384,7 +1422,7 @@
           <w:sz w:val="28"/>
           <w:szCs w:val="28"/>
         </w:rPr>
-        <w:t xml:space="preserve">На сайте, так же есть вкладка с результатами прошлых конкурсов, но почему-то она не </w:t>
+        <w:t xml:space="preserve">На сайте, так же есть вкладка с результатами прошлых конкурсов, но почему-то она не кликабельна, и нам не удалось посмотреть на них. Кроме того, на сайте можно зарегистрироваться на конкурс через </w:t>
       </w:r>
       <w:proofErr w:type="spellStart"/>
       <w:r>
@@ -1394,7 +1432,7 @@
           <w:sz w:val="28"/>
           <w:szCs w:val="28"/>
         </w:rPr>
-        <w:t>кликабельна</w:t>
+        <w:t>гугл</w:t>
       </w:r>
       <w:proofErr w:type="spellEnd"/>
       <w:r>
@@ -1404,32 +1442,13 @@
           <w:sz w:val="28"/>
           <w:szCs w:val="28"/>
         </w:rPr>
-        <w:t xml:space="preserve">, и нам не удалось посмотреть на них. Кроме того, на сайте можно зарегистрироваться на конкурс через </w:t>
-      </w:r>
-      <w:proofErr w:type="spellStart"/>
-      <w:r>
-        <w:rPr>
-          <w:rFonts w:ascii="Times New Roman" w:hAnsi="Times New Roman" w:cs="Times New Roman"/>
-          <w:color w:val="000000" w:themeColor="text1"/>
-          <w:sz w:val="28"/>
-          <w:szCs w:val="28"/>
-        </w:rPr>
-        <w:t>гугл</w:t>
-      </w:r>
-      <w:proofErr w:type="spellEnd"/>
-      <w:r>
-        <w:rPr>
-          <w:rFonts w:ascii="Times New Roman" w:hAnsi="Times New Roman" w:cs="Times New Roman"/>
-          <w:color w:val="000000" w:themeColor="text1"/>
-          <w:sz w:val="28"/>
-          <w:szCs w:val="28"/>
-        </w:rPr>
         <w:t xml:space="preserve"> форму (рис. 9-11).</w:t>
       </w:r>
     </w:p>
     <w:p>
       <w:pPr>
         <w:spacing w:after="0" w:line="240" w:lineRule="auto"/>
+        <w:ind w:firstLine="709"/>
         <w:rPr>
           <w:rFonts w:ascii="Times New Roman" w:hAnsi="Times New Roman" w:cs="Times New Roman"/>
           <w:noProof/>
@@ -1446,7 +1465,7 @@
         </w:rPr>
         <w:lastRenderedPageBreak/>
         <w:drawing>
-          <wp:inline distT="0" distB="0" distL="0" distR="0" wp14:anchorId="0203AEF2" wp14:editId="625B37F4">
+          <wp:inline distT="0" distB="0" distL="0" distR="0" wp14:anchorId="1F420819" wp14:editId="433D59E2">
             <wp:extent cx="5940425" cy="7282180"/>
             <wp:effectExtent l="0" t="0" r="3175" b="0"/>
             <wp:docPr id="10" name="Рисунок 10"/>
@@ -1494,6 +1513,7 @@
     <w:p>
       <w:pPr>
         <w:spacing w:after="0" w:line="240" w:lineRule="auto"/>
+        <w:ind w:firstLine="709"/>
         <w:jc w:val="center"/>
         <w:rPr>
           <w:rFonts w:ascii="Times New Roman" w:hAnsi="Times New Roman" w:cs="Times New Roman"/>
@@ -1515,6 +1535,7 @@
     <w:p>
       <w:pPr>
         <w:spacing w:after="0" w:line="240" w:lineRule="auto"/>
+        <w:ind w:firstLine="709"/>
         <w:rPr>
           <w:rFonts w:ascii="Times New Roman" w:hAnsi="Times New Roman" w:cs="Times New Roman"/>
           <w:noProof/>
@@ -1531,7 +1552,7 @@
         </w:rPr>
         <w:lastRenderedPageBreak/>
         <w:drawing>
-          <wp:inline distT="0" distB="0" distL="0" distR="0" wp14:anchorId="607E74C4" wp14:editId="6E526DF9">
+          <wp:inline distT="0" distB="0" distL="0" distR="0" wp14:anchorId="23AE12C9" wp14:editId="68138122">
             <wp:extent cx="5940425" cy="6798310"/>
             <wp:effectExtent l="0" t="0" r="3175" b="2540"/>
             <wp:docPr id="11" name="Рисунок 11"/>
@@ -1579,6 +1600,7 @@
     <w:p>
       <w:pPr>
         <w:spacing w:after="0" w:line="240" w:lineRule="auto"/>
+        <w:ind w:firstLine="709"/>
         <w:jc w:val="center"/>
         <w:rPr>
           <w:rFonts w:ascii="Times New Roman" w:hAnsi="Times New Roman" w:cs="Times New Roman"/>
@@ -1600,6 +1622,7 @@
     <w:p>
       <w:pPr>
         <w:spacing w:after="0" w:line="240" w:lineRule="auto"/>
+        <w:ind w:firstLine="709"/>
         <w:rPr>
           <w:rFonts w:ascii="Times New Roman" w:hAnsi="Times New Roman" w:cs="Times New Roman"/>
           <w:noProof/>
@@ -1616,7 +1639,7 @@
         </w:rPr>
         <w:lastRenderedPageBreak/>
         <w:drawing>
-          <wp:inline distT="0" distB="0" distL="0" distR="0" wp14:anchorId="6B51E370" wp14:editId="3F8F34CD">
+          <wp:inline distT="0" distB="0" distL="0" distR="0" wp14:anchorId="4F4DE691" wp14:editId="7A93341F">
             <wp:extent cx="5762625" cy="7772400"/>
             <wp:effectExtent l="0" t="0" r="9525" b="0"/>
             <wp:docPr id="12" name="Рисунок 12"/>
@@ -1655,6 +1678,7 @@
     <w:p>
       <w:pPr>
         <w:spacing w:after="0" w:line="240" w:lineRule="auto"/>
+        <w:ind w:firstLine="709"/>
         <w:jc w:val="center"/>
         <w:rPr>
           <w:rFonts w:ascii="Times New Roman" w:hAnsi="Times New Roman" w:cs="Times New Roman"/>
@@ -1676,6 +1700,7 @@
     <w:p>
       <w:pPr>
         <w:spacing w:after="0" w:line="240" w:lineRule="auto"/>
+        <w:ind w:firstLine="709"/>
         <w:rPr>
           <w:rFonts w:ascii="Times New Roman" w:hAnsi="Times New Roman" w:cs="Times New Roman"/>
           <w:color w:val="000000" w:themeColor="text1"/>
@@ -1688,6 +1713,7 @@
       <w:pPr>
         <w:spacing w:after="0" w:line="240" w:lineRule="auto"/>
         <w:ind w:firstLine="709"/>
+        <w:jc w:val="both"/>
         <w:rPr>
           <w:rFonts w:ascii="Times New Roman" w:hAnsi="Times New Roman" w:cs="Times New Roman"/>
           <w:color w:val="000000" w:themeColor="text1"/>
@@ -1707,12 +1733,13 @@
     </w:p>
     <w:p>
       <w:pPr>
-        <w:pStyle w:val="ListParagraph"/>
+        <w:pStyle w:val="a3"/>
         <w:numPr>
           <w:ilvl w:val="1"/>
           <w:numId w:val="14"/>
         </w:numPr>
         <w:spacing w:after="0" w:line="240" w:lineRule="auto"/>
+        <w:ind w:firstLine="709"/>
         <w:rPr>
           <w:rFonts w:ascii="Times New Roman" w:hAnsi="Times New Roman" w:cs="Times New Roman"/>
           <w:b/>
@@ -1749,7 +1776,7 @@
     </w:p>
     <w:p>
       <w:pPr>
-        <w:pStyle w:val="ListParagraph"/>
+        <w:pStyle w:val="a3"/>
         <w:numPr>
           <w:ilvl w:val="0"/>
           <w:numId w:val="1"/>
@@ -1757,45 +1784,32 @@
         <w:tabs>
           <w:tab w:val="left" w:pos="142"/>
         </w:tabs>
-        <w:ind w:left="0" w:firstLine="0"/>
-        <w:rPr>
-          <w:rFonts w:ascii="Times New Roman" w:hAnsi="Times New Roman" w:cs="Times New Roman"/>
-          <w:sz w:val="28"/>
-          <w:szCs w:val="28"/>
-        </w:rPr>
-      </w:pPr>
-      <w:r>
-        <w:rPr>
-          <w:rFonts w:ascii="Times New Roman" w:hAnsi="Times New Roman" w:cs="Times New Roman"/>
-          <w:sz w:val="28"/>
-          <w:szCs w:val="28"/>
-        </w:rPr>
-        <w:t>Регистрация и авторизация пользователей (рис. 1</w:t>
-      </w:r>
-      <w:r>
-        <w:rPr>
-          <w:rFonts w:ascii="Times New Roman" w:hAnsi="Times New Roman" w:cs="Times New Roman"/>
-          <w:sz w:val="28"/>
-          <w:szCs w:val="28"/>
-        </w:rPr>
-        <w:t>2</w:t>
-      </w:r>
-      <w:r>
-        <w:rPr>
-          <w:rFonts w:ascii="Times New Roman" w:hAnsi="Times New Roman" w:cs="Times New Roman"/>
-          <w:sz w:val="28"/>
-          <w:szCs w:val="28"/>
-        </w:rPr>
-        <w:t>).</w:t>
-      </w:r>
-    </w:p>
-    <w:p>
-      <w:pPr>
-        <w:pStyle w:val="ListParagraph"/>
+        <w:spacing w:after="0" w:line="240" w:lineRule="auto"/>
+        <w:ind w:left="0" w:firstLine="709"/>
+        <w:jc w:val="both"/>
+        <w:rPr>
+          <w:rFonts w:ascii="Times New Roman" w:hAnsi="Times New Roman" w:cs="Times New Roman"/>
+          <w:sz w:val="28"/>
+          <w:szCs w:val="28"/>
+        </w:rPr>
+      </w:pPr>
+      <w:r>
+        <w:rPr>
+          <w:rFonts w:ascii="Times New Roman" w:hAnsi="Times New Roman" w:cs="Times New Roman"/>
+          <w:sz w:val="28"/>
+          <w:szCs w:val="28"/>
+        </w:rPr>
+        <w:t>Регистрация и авторизация пользователей (рис. 12).</w:t>
+      </w:r>
+    </w:p>
+    <w:p>
+      <w:pPr>
+        <w:pStyle w:val="a3"/>
         <w:tabs>
           <w:tab w:val="left" w:pos="142"/>
         </w:tabs>
-        <w:ind w:left="0"/>
+        <w:spacing w:after="0" w:line="240" w:lineRule="auto"/>
+        <w:ind w:left="0" w:firstLine="709"/>
         <w:rPr>
           <w:rFonts w:ascii="Times New Roman" w:hAnsi="Times New Roman" w:cs="Times New Roman"/>
           <w:sz w:val="28"/>
@@ -1812,7 +1826,7 @@
         </w:rPr>
         <w:lastRenderedPageBreak/>
         <w:drawing>
-          <wp:inline distT="0" distB="0" distL="0" distR="0" wp14:anchorId="1D9B75D2" wp14:editId="7003B5E7">
+          <wp:inline distT="0" distB="0" distL="0" distR="0" wp14:anchorId="7C43753B" wp14:editId="42F54EE5">
             <wp:extent cx="5731510" cy="2960370"/>
             <wp:effectExtent l="0" t="0" r="0" b="0"/>
             <wp:docPr id="631158732" name="Picture 2"/>
@@ -1856,11 +1870,12 @@
     </w:p>
     <w:p>
       <w:pPr>
-        <w:pStyle w:val="ListParagraph"/>
+        <w:pStyle w:val="a3"/>
         <w:tabs>
           <w:tab w:val="left" w:pos="142"/>
         </w:tabs>
-        <w:ind w:left="0"/>
+        <w:spacing w:after="0" w:line="240" w:lineRule="auto"/>
+        <w:ind w:left="0" w:firstLine="709"/>
         <w:jc w:val="center"/>
         <w:rPr>
           <w:rFonts w:ascii="Times New Roman" w:hAnsi="Times New Roman" w:cs="Times New Roman"/>
@@ -1896,7 +1911,7 @@
     </w:p>
     <w:p>
       <w:pPr>
-        <w:pStyle w:val="ListParagraph"/>
+        <w:pStyle w:val="a3"/>
         <w:numPr>
           <w:ilvl w:val="0"/>
           <w:numId w:val="1"/>
@@ -1904,7 +1919,9 @@
         <w:tabs>
           <w:tab w:val="left" w:pos="142"/>
         </w:tabs>
-        <w:ind w:left="0" w:firstLine="0"/>
+        <w:spacing w:after="0" w:line="240" w:lineRule="auto"/>
+        <w:ind w:left="0" w:firstLine="709"/>
+        <w:jc w:val="both"/>
         <w:rPr>
           <w:rFonts w:ascii="Times New Roman" w:hAnsi="Times New Roman" w:cs="Times New Roman"/>
           <w:sz w:val="28"/>
@@ -1939,11 +1956,12 @@
     </w:p>
     <w:p>
       <w:pPr>
-        <w:pStyle w:val="ListParagraph"/>
+        <w:pStyle w:val="a3"/>
         <w:tabs>
           <w:tab w:val="left" w:pos="142"/>
         </w:tabs>
-        <w:ind w:left="0"/>
+        <w:spacing w:after="0" w:line="240" w:lineRule="auto"/>
+        <w:ind w:left="0" w:firstLine="709"/>
         <w:rPr>
           <w:rFonts w:ascii="Times New Roman" w:hAnsi="Times New Roman" w:cs="Times New Roman"/>
           <w:sz w:val="28"/>
@@ -1959,7 +1977,7 @@
           <w14:ligatures w14:val="standardContextual"/>
         </w:rPr>
         <w:drawing>
-          <wp:inline distT="0" distB="0" distL="0" distR="0" wp14:anchorId="59665D19" wp14:editId="470E5D6D">
+          <wp:inline distT="0" distB="0" distL="0" distR="0" wp14:anchorId="57E087C6" wp14:editId="5BC595F0">
             <wp:extent cx="5731510" cy="2132330"/>
             <wp:effectExtent l="0" t="0" r="0" b="1270"/>
             <wp:docPr id="543984392" name="Picture 4"/>
@@ -2003,11 +2021,12 @@
     </w:p>
     <w:p>
       <w:pPr>
-        <w:pStyle w:val="ListParagraph"/>
+        <w:pStyle w:val="a3"/>
         <w:tabs>
           <w:tab w:val="left" w:pos="142"/>
         </w:tabs>
-        <w:ind w:left="0"/>
+        <w:spacing w:after="0" w:line="240" w:lineRule="auto"/>
+        <w:ind w:left="0" w:firstLine="709"/>
         <w:jc w:val="center"/>
         <w:rPr>
           <w:rFonts w:ascii="Times New Roman" w:hAnsi="Times New Roman" w:cs="Times New Roman"/>
@@ -2043,7 +2062,7 @@
     </w:p>
     <w:p>
       <w:pPr>
-        <w:pStyle w:val="ListParagraph"/>
+        <w:pStyle w:val="a3"/>
         <w:numPr>
           <w:ilvl w:val="0"/>
           <w:numId w:val="1"/>
@@ -2051,45 +2070,31 @@
         <w:tabs>
           <w:tab w:val="left" w:pos="142"/>
         </w:tabs>
-        <w:ind w:left="0" w:firstLine="0"/>
-        <w:rPr>
-          <w:rFonts w:ascii="Times New Roman" w:hAnsi="Times New Roman" w:cs="Times New Roman"/>
-          <w:sz w:val="28"/>
-          <w:szCs w:val="28"/>
-        </w:rPr>
-      </w:pPr>
-      <w:r>
-        <w:rPr>
-          <w:rFonts w:ascii="Times New Roman" w:hAnsi="Times New Roman" w:cs="Times New Roman"/>
-          <w:sz w:val="28"/>
-          <w:szCs w:val="28"/>
-        </w:rPr>
-        <w:t xml:space="preserve">Просмотр информации о конкурсе (рис. </w:t>
-      </w:r>
-      <w:r>
-        <w:rPr>
-          <w:rFonts w:ascii="Times New Roman" w:hAnsi="Times New Roman" w:cs="Times New Roman"/>
-          <w:sz w:val="28"/>
-          <w:szCs w:val="28"/>
-        </w:rPr>
-        <w:t>14</w:t>
-      </w:r>
-      <w:r>
-        <w:rPr>
-          <w:rFonts w:ascii="Times New Roman" w:hAnsi="Times New Roman" w:cs="Times New Roman"/>
-          <w:sz w:val="28"/>
-          <w:szCs w:val="28"/>
-        </w:rPr>
-        <w:t>).</w:t>
-      </w:r>
-    </w:p>
-    <w:p>
-      <w:pPr>
-        <w:pStyle w:val="ListParagraph"/>
+        <w:spacing w:after="0" w:line="240" w:lineRule="auto"/>
+        <w:ind w:left="0" w:firstLine="709"/>
+        <w:rPr>
+          <w:rFonts w:ascii="Times New Roman" w:hAnsi="Times New Roman" w:cs="Times New Roman"/>
+          <w:sz w:val="28"/>
+          <w:szCs w:val="28"/>
+        </w:rPr>
+      </w:pPr>
+      <w:r>
+        <w:rPr>
+          <w:rFonts w:ascii="Times New Roman" w:hAnsi="Times New Roman" w:cs="Times New Roman"/>
+          <w:sz w:val="28"/>
+          <w:szCs w:val="28"/>
+        </w:rPr>
+        <w:t>Просмотр информации о конкурсе (рис. 14).</w:t>
+      </w:r>
+    </w:p>
+    <w:p>
+      <w:pPr>
+        <w:pStyle w:val="a3"/>
         <w:tabs>
           <w:tab w:val="left" w:pos="142"/>
         </w:tabs>
-        <w:ind w:left="0"/>
+        <w:spacing w:after="0" w:line="240" w:lineRule="auto"/>
+        <w:ind w:left="0" w:firstLine="709"/>
         <w:rPr>
           <w:rFonts w:ascii="Times New Roman" w:hAnsi="Times New Roman" w:cs="Times New Roman"/>
           <w:sz w:val="28"/>
@@ -2105,7 +2110,7 @@
           <w14:ligatures w14:val="standardContextual"/>
         </w:rPr>
         <w:drawing>
-          <wp:inline distT="0" distB="0" distL="0" distR="0" wp14:anchorId="0D22F42B" wp14:editId="10FDD9BC">
+          <wp:inline distT="0" distB="0" distL="0" distR="0" wp14:anchorId="4615FE51" wp14:editId="54CA3301">
             <wp:extent cx="5731510" cy="3166110"/>
             <wp:effectExtent l="0" t="0" r="0" b="0"/>
             <wp:docPr id="1608638446" name="Picture 5"/>
@@ -2149,11 +2154,12 @@
     </w:p>
     <w:p>
       <w:pPr>
-        <w:pStyle w:val="ListParagraph"/>
+        <w:pStyle w:val="a3"/>
         <w:tabs>
           <w:tab w:val="left" w:pos="142"/>
         </w:tabs>
-        <w:ind w:left="0"/>
+        <w:spacing w:after="0" w:line="240" w:lineRule="auto"/>
+        <w:ind w:left="0" w:firstLine="709"/>
         <w:jc w:val="center"/>
         <w:rPr>
           <w:rFonts w:ascii="Times New Roman" w:hAnsi="Times New Roman" w:cs="Times New Roman"/>
@@ -2168,28 +2174,12 @@
           <w:szCs w:val="28"/>
         </w:rPr>
         <w:lastRenderedPageBreak/>
-        <w:t xml:space="preserve">Рисунок </w:t>
-      </w:r>
-      <w:r>
-        <w:rPr>
-          <w:rFonts w:ascii="Times New Roman" w:hAnsi="Times New Roman" w:cs="Times New Roman"/>
-          <w:sz w:val="28"/>
-          <w:szCs w:val="28"/>
-        </w:rPr>
-        <w:t>14</w:t>
-      </w:r>
-      <w:r>
-        <w:rPr>
-          <w:rFonts w:ascii="Times New Roman" w:hAnsi="Times New Roman" w:cs="Times New Roman"/>
-          <w:sz w:val="28"/>
-          <w:szCs w:val="28"/>
-        </w:rPr>
-        <w:t xml:space="preserve"> – Просмотр информации о конкурсе</w:t>
-      </w:r>
-    </w:p>
-    <w:p>
-      <w:pPr>
-        <w:pStyle w:val="ListParagraph"/>
+        <w:t>Рисунок 14 – Просмотр информации о конкурсе</w:t>
+      </w:r>
+    </w:p>
+    <w:p>
+      <w:pPr>
+        <w:pStyle w:val="a3"/>
         <w:numPr>
           <w:ilvl w:val="0"/>
           <w:numId w:val="1"/>
@@ -2197,45 +2187,32 @@
         <w:tabs>
           <w:tab w:val="left" w:pos="142"/>
         </w:tabs>
-        <w:ind w:left="0" w:firstLine="0"/>
-        <w:rPr>
-          <w:rFonts w:ascii="Times New Roman" w:hAnsi="Times New Roman" w:cs="Times New Roman"/>
-          <w:sz w:val="28"/>
-          <w:szCs w:val="28"/>
-        </w:rPr>
-      </w:pPr>
-      <w:r>
-        <w:rPr>
-          <w:rFonts w:ascii="Times New Roman" w:hAnsi="Times New Roman" w:cs="Times New Roman"/>
-          <w:sz w:val="28"/>
-          <w:szCs w:val="28"/>
-        </w:rPr>
-        <w:t xml:space="preserve">Просмотр конкурсов, в которых пользователь учувствует или учувствовал (рис. </w:t>
-      </w:r>
-      <w:r>
-        <w:rPr>
-          <w:rFonts w:ascii="Times New Roman" w:hAnsi="Times New Roman" w:cs="Times New Roman"/>
-          <w:sz w:val="28"/>
-          <w:szCs w:val="28"/>
-        </w:rPr>
-        <w:t>15).</w:t>
-      </w:r>
-      <w:r>
-        <w:rPr>
-          <w:rFonts w:ascii="Times New Roman" w:hAnsi="Times New Roman" w:cs="Times New Roman"/>
-          <w:sz w:val="28"/>
-          <w:szCs w:val="28"/>
-        </w:rPr>
-        <w:t xml:space="preserve"> </w:t>
-      </w:r>
-    </w:p>
-    <w:p>
-      <w:pPr>
-        <w:pStyle w:val="ListParagraph"/>
+        <w:spacing w:after="0" w:line="240" w:lineRule="auto"/>
+        <w:ind w:left="0" w:firstLine="709"/>
+        <w:jc w:val="both"/>
+        <w:rPr>
+          <w:rFonts w:ascii="Times New Roman" w:hAnsi="Times New Roman" w:cs="Times New Roman"/>
+          <w:sz w:val="28"/>
+          <w:szCs w:val="28"/>
+        </w:rPr>
+      </w:pPr>
+      <w:r>
+        <w:rPr>
+          <w:rFonts w:ascii="Times New Roman" w:hAnsi="Times New Roman" w:cs="Times New Roman"/>
+          <w:sz w:val="28"/>
+          <w:szCs w:val="28"/>
+        </w:rPr>
+        <w:t xml:space="preserve">Просмотр конкурсов, в которых пользователь учувствует или учувствовал (рис. 15). </w:t>
+      </w:r>
+    </w:p>
+    <w:p>
+      <w:pPr>
+        <w:pStyle w:val="a3"/>
         <w:tabs>
           <w:tab w:val="left" w:pos="142"/>
         </w:tabs>
-        <w:ind w:left="0"/>
+        <w:spacing w:after="0" w:line="240" w:lineRule="auto"/>
+        <w:ind w:left="0" w:firstLine="709"/>
         <w:rPr>
           <w:rFonts w:ascii="Times New Roman" w:hAnsi="Times New Roman" w:cs="Times New Roman"/>
           <w:sz w:val="28"/>
@@ -2251,7 +2228,7 @@
           <w14:ligatures w14:val="standardContextual"/>
         </w:rPr>
         <w:drawing>
-          <wp:inline distT="0" distB="0" distL="0" distR="0" wp14:anchorId="7596B90A" wp14:editId="3245BA3B">
+          <wp:inline distT="0" distB="0" distL="0" distR="0" wp14:anchorId="6C139570" wp14:editId="4658CEFE">
             <wp:extent cx="5731510" cy="3166110"/>
             <wp:effectExtent l="0" t="0" r="0" b="0"/>
             <wp:docPr id="1225825831" name="Picture 1225825831"/>
@@ -2295,11 +2272,12 @@
     </w:p>
     <w:p>
       <w:pPr>
-        <w:pStyle w:val="ListParagraph"/>
+        <w:pStyle w:val="a3"/>
         <w:tabs>
           <w:tab w:val="left" w:pos="142"/>
         </w:tabs>
-        <w:ind w:left="0"/>
+        <w:spacing w:after="0" w:line="240" w:lineRule="auto"/>
+        <w:ind w:left="0" w:firstLine="709"/>
         <w:jc w:val="center"/>
         <w:rPr>
           <w:rFonts w:ascii="Times New Roman" w:hAnsi="Times New Roman" w:cs="Times New Roman"/>
@@ -2335,7 +2313,7 @@
     </w:p>
     <w:p>
       <w:pPr>
-        <w:pStyle w:val="ListParagraph"/>
+        <w:pStyle w:val="a3"/>
         <w:numPr>
           <w:ilvl w:val="1"/>
           <w:numId w:val="6"/>
@@ -2343,6 +2321,9 @@
         <w:tabs>
           <w:tab w:val="left" w:pos="142"/>
         </w:tabs>
+        <w:spacing w:after="0" w:line="240" w:lineRule="auto"/>
+        <w:ind w:firstLine="709"/>
+        <w:jc w:val="both"/>
         <w:rPr>
           <w:rFonts w:ascii="Times New Roman" w:hAnsi="Times New Roman" w:cs="Times New Roman"/>
           <w:b/>
@@ -2365,11 +2346,14 @@
     </w:p>
     <w:p>
       <w:pPr>
-        <w:pStyle w:val="ListParagraph"/>
+        <w:pStyle w:val="a3"/>
         <w:numPr>
           <w:ilvl w:val="0"/>
           <w:numId w:val="15"/>
         </w:numPr>
+        <w:spacing w:after="0" w:line="240" w:lineRule="auto"/>
+        <w:ind w:firstLine="709"/>
+        <w:jc w:val="both"/>
         <w:rPr>
           <w:rFonts w:ascii="Times New Roman" w:hAnsi="Times New Roman" w:cs="Times New Roman"/>
           <w:sz w:val="28"/>
@@ -2387,12 +2371,14 @@
     </w:p>
     <w:p>
       <w:pPr>
-        <w:pStyle w:val="ListParagraph"/>
+        <w:pStyle w:val="a3"/>
         <w:numPr>
           <w:ilvl w:val="0"/>
           <w:numId w:val="2"/>
         </w:numPr>
-        <w:ind w:left="1134"/>
+        <w:spacing w:after="0" w:line="240" w:lineRule="auto"/>
+        <w:ind w:left="1134" w:firstLine="709"/>
+        <w:jc w:val="both"/>
         <w:rPr>
           <w:rFonts w:ascii="Times New Roman" w:hAnsi="Times New Roman" w:cs="Times New Roman"/>
           <w:sz w:val="28"/>
@@ -2410,12 +2396,14 @@
     </w:p>
     <w:p>
       <w:pPr>
-        <w:pStyle w:val="ListParagraph"/>
+        <w:pStyle w:val="a3"/>
         <w:numPr>
           <w:ilvl w:val="0"/>
           <w:numId w:val="2"/>
         </w:numPr>
-        <w:ind w:left="1134"/>
+        <w:spacing w:after="0" w:line="240" w:lineRule="auto"/>
+        <w:ind w:left="1134" w:firstLine="709"/>
+        <w:jc w:val="both"/>
         <w:rPr>
           <w:rFonts w:ascii="Times New Roman" w:hAnsi="Times New Roman" w:cs="Times New Roman"/>
           <w:sz w:val="28"/>
@@ -2433,12 +2421,14 @@
     </w:p>
     <w:p>
       <w:pPr>
-        <w:pStyle w:val="ListParagraph"/>
+        <w:pStyle w:val="a3"/>
         <w:numPr>
           <w:ilvl w:val="0"/>
           <w:numId w:val="2"/>
         </w:numPr>
-        <w:ind w:left="1134"/>
+        <w:spacing w:after="0" w:line="240" w:lineRule="auto"/>
+        <w:ind w:left="1134" w:firstLine="709"/>
+        <w:jc w:val="both"/>
         <w:rPr>
           <w:rFonts w:ascii="Times New Roman" w:hAnsi="Times New Roman" w:cs="Times New Roman"/>
           <w:sz w:val="28"/>
@@ -2456,11 +2446,14 @@
     </w:p>
     <w:p>
       <w:pPr>
-        <w:pStyle w:val="ListParagraph"/>
+        <w:pStyle w:val="a3"/>
         <w:numPr>
           <w:ilvl w:val="0"/>
           <w:numId w:val="15"/>
         </w:numPr>
+        <w:spacing w:after="0" w:line="240" w:lineRule="auto"/>
+        <w:ind w:firstLine="709"/>
+        <w:jc w:val="both"/>
         <w:rPr>
           <w:rFonts w:ascii="Times New Roman" w:hAnsi="Times New Roman" w:cs="Times New Roman"/>
           <w:sz w:val="28"/>
@@ -2478,12 +2471,14 @@
     </w:p>
     <w:p>
       <w:pPr>
-        <w:pStyle w:val="ListParagraph"/>
+        <w:pStyle w:val="a3"/>
         <w:numPr>
           <w:ilvl w:val="0"/>
           <w:numId w:val="3"/>
         </w:numPr>
-        <w:ind w:left="1134"/>
+        <w:spacing w:after="0" w:line="240" w:lineRule="auto"/>
+        <w:ind w:left="1134" w:firstLine="709"/>
+        <w:jc w:val="both"/>
         <w:rPr>
           <w:rFonts w:ascii="Times New Roman" w:hAnsi="Times New Roman" w:cs="Times New Roman"/>
           <w:sz w:val="28"/>
@@ -2501,11 +2496,14 @@
     </w:p>
     <w:p>
       <w:pPr>
-        <w:pStyle w:val="ListParagraph"/>
+        <w:pStyle w:val="a3"/>
         <w:numPr>
           <w:ilvl w:val="0"/>
           <w:numId w:val="15"/>
         </w:numPr>
+        <w:spacing w:after="0" w:line="240" w:lineRule="auto"/>
+        <w:ind w:firstLine="709"/>
+        <w:jc w:val="both"/>
         <w:rPr>
           <w:rFonts w:ascii="Times New Roman" w:hAnsi="Times New Roman" w:cs="Times New Roman"/>
           <w:sz w:val="28"/>
@@ -2523,12 +2521,14 @@
     </w:p>
     <w:p>
       <w:pPr>
-        <w:pStyle w:val="ListParagraph"/>
+        <w:pStyle w:val="a3"/>
         <w:numPr>
           <w:ilvl w:val="0"/>
           <w:numId w:val="3"/>
         </w:numPr>
-        <w:ind w:left="1134"/>
+        <w:spacing w:after="0" w:line="240" w:lineRule="auto"/>
+        <w:ind w:left="1134" w:firstLine="709"/>
+        <w:jc w:val="both"/>
         <w:rPr>
           <w:rFonts w:ascii="Times New Roman" w:hAnsi="Times New Roman" w:cs="Times New Roman"/>
           <w:sz w:val="28"/>
@@ -2546,11 +2546,14 @@
     </w:p>
     <w:p>
       <w:pPr>
-        <w:pStyle w:val="ListParagraph"/>
+        <w:pStyle w:val="a3"/>
         <w:numPr>
           <w:ilvl w:val="0"/>
           <w:numId w:val="15"/>
         </w:numPr>
+        <w:spacing w:after="0" w:line="240" w:lineRule="auto"/>
+        <w:ind w:firstLine="709"/>
+        <w:jc w:val="both"/>
         <w:rPr>
           <w:rFonts w:ascii="Times New Roman" w:hAnsi="Times New Roman" w:cs="Times New Roman"/>
           <w:sz w:val="28"/>
@@ -2568,12 +2571,14 @@
     </w:p>
     <w:p>
       <w:pPr>
-        <w:pStyle w:val="ListParagraph"/>
+        <w:pStyle w:val="a3"/>
         <w:numPr>
           <w:ilvl w:val="0"/>
           <w:numId w:val="3"/>
         </w:numPr>
-        <w:ind w:left="1134"/>
+        <w:spacing w:after="0" w:line="240" w:lineRule="auto"/>
+        <w:ind w:left="1134" w:firstLine="709"/>
+        <w:jc w:val="both"/>
         <w:rPr>
           <w:rFonts w:ascii="Times New Roman" w:hAnsi="Times New Roman" w:cs="Times New Roman"/>
           <w:sz w:val="28"/>
@@ -2591,12 +2596,14 @@
     </w:p>
     <w:p>
       <w:pPr>
-        <w:pStyle w:val="ListParagraph"/>
+        <w:pStyle w:val="a3"/>
         <w:numPr>
           <w:ilvl w:val="0"/>
           <w:numId w:val="3"/>
         </w:numPr>
-        <w:ind w:left="1134"/>
+        <w:spacing w:after="0" w:line="240" w:lineRule="auto"/>
+        <w:ind w:left="1134" w:firstLine="709"/>
+        <w:jc w:val="both"/>
         <w:rPr>
           <w:rFonts w:ascii="Times New Roman" w:hAnsi="Times New Roman" w:cs="Times New Roman"/>
           <w:sz w:val="28"/>
@@ -2614,73 +2621,68 @@
     </w:p>
     <w:p>
       <w:pPr>
-        <w:rPr>
-          <w:rFonts w:ascii="Times New Roman" w:hAnsi="Times New Roman" w:cs="Times New Roman"/>
-          <w:sz w:val="28"/>
-          <w:szCs w:val="28"/>
-        </w:rPr>
-      </w:pPr>
-    </w:p>
-    <w:p>
-      <w:pPr>
-        <w:rPr>
-          <w:rFonts w:ascii="Times New Roman" w:hAnsi="Times New Roman" w:cs="Times New Roman"/>
-          <w:sz w:val="28"/>
-          <w:szCs w:val="28"/>
-        </w:rPr>
-      </w:pPr>
-    </w:p>
-    <w:p>
-      <w:pPr>
-        <w:rPr>
-          <w:rFonts w:ascii="Times New Roman" w:hAnsi="Times New Roman" w:cs="Times New Roman"/>
-          <w:sz w:val="28"/>
-          <w:szCs w:val="28"/>
-        </w:rPr>
-      </w:pPr>
-      <w:r>
-        <w:rPr>
-          <w:rFonts w:ascii="Times New Roman" w:hAnsi="Times New Roman" w:cs="Times New Roman"/>
+        <w:spacing w:after="0" w:line="240" w:lineRule="auto"/>
+        <w:ind w:firstLine="709"/>
+        <w:jc w:val="both"/>
+        <w:rPr>
+          <w:rFonts w:ascii="Times New Roman" w:hAnsi="Times New Roman" w:cs="Times New Roman"/>
+          <w:sz w:val="28"/>
+          <w:szCs w:val="28"/>
+        </w:rPr>
+      </w:pPr>
+    </w:p>
+    <w:p>
+      <w:pPr>
+        <w:spacing w:after="0" w:line="240" w:lineRule="auto"/>
+        <w:ind w:firstLine="709"/>
+        <w:jc w:val="both"/>
+        <w:rPr>
+          <w:rFonts w:ascii="Times New Roman" w:hAnsi="Times New Roman" w:cs="Times New Roman"/>
+          <w:sz w:val="28"/>
+          <w:szCs w:val="28"/>
+        </w:rPr>
+      </w:pPr>
+    </w:p>
+    <w:p>
+      <w:pPr>
+        <w:spacing w:after="0" w:line="240" w:lineRule="auto"/>
+        <w:ind w:firstLine="709"/>
+        <w:jc w:val="both"/>
+        <w:rPr>
+          <w:rFonts w:ascii="Times New Roman" w:hAnsi="Times New Roman" w:cs="Times New Roman"/>
+          <w:sz w:val="28"/>
+          <w:szCs w:val="28"/>
+        </w:rPr>
+      </w:pPr>
+      <w:r>
+        <w:rPr>
+          <w:rFonts w:ascii="Times New Roman" w:hAnsi="Times New Roman" w:cs="Times New Roman"/>
+          <w:sz w:val="28"/>
+          <w:szCs w:val="28"/>
+        </w:rPr>
+        <w:t>Диаграмма вариантов использования, отображающая функциональные требования к системе с точки зрения пользователя, изображена на рисунке 16.</w:t>
+      </w:r>
+    </w:p>
+    <w:p>
+      <w:pPr>
+        <w:spacing w:after="0" w:line="240" w:lineRule="auto"/>
+        <w:ind w:firstLine="709"/>
+        <w:rPr>
+          <w:rFonts w:ascii="Times New Roman" w:hAnsi="Times New Roman" w:cs="Times New Roman"/>
+          <w:sz w:val="28"/>
+          <w:szCs w:val="28"/>
+        </w:rPr>
+      </w:pPr>
+      <w:r>
+        <w:rPr>
+          <w:rFonts w:ascii="Times New Roman" w:hAnsi="Times New Roman" w:cs="Times New Roman"/>
+          <w:noProof/>
           <w:sz w:val="28"/>
           <w:szCs w:val="28"/>
         </w:rPr>
         <w:lastRenderedPageBreak/>
-        <w:t>Диаграмма вариантов использования, отображающая функциональные требования к системе с точки зрения пользователя, изображена на рисунке 1</w:t>
-      </w:r>
-      <w:r>
-        <w:rPr>
-          <w:rFonts w:ascii="Times New Roman" w:hAnsi="Times New Roman" w:cs="Times New Roman"/>
-          <w:sz w:val="28"/>
-          <w:szCs w:val="28"/>
-        </w:rPr>
-        <w:t>6</w:t>
-      </w:r>
-      <w:r>
-        <w:rPr>
-          <w:rFonts w:ascii="Times New Roman" w:hAnsi="Times New Roman" w:cs="Times New Roman"/>
-          <w:sz w:val="28"/>
-          <w:szCs w:val="28"/>
-        </w:rPr>
-        <w:t>.</w:t>
-      </w:r>
-    </w:p>
-    <w:p>
-      <w:pPr>
-        <w:rPr>
-          <w:rFonts w:ascii="Times New Roman" w:hAnsi="Times New Roman" w:cs="Times New Roman"/>
-          <w:sz w:val="28"/>
-          <w:szCs w:val="28"/>
-        </w:rPr>
-      </w:pPr>
-      <w:r>
-        <w:rPr>
-          <w:rFonts w:ascii="Times New Roman" w:hAnsi="Times New Roman" w:cs="Times New Roman"/>
-          <w:noProof/>
-          <w:sz w:val="28"/>
-          <w:szCs w:val="28"/>
-        </w:rPr>
         <w:drawing>
-          <wp:inline distT="0" distB="0" distL="0" distR="0" wp14:anchorId="5C9DDE29" wp14:editId="2F60C4A8">
+          <wp:inline distT="0" distB="0" distL="0" distR="0" wp14:anchorId="5809AFED" wp14:editId="06AF0625">
             <wp:extent cx="5940425" cy="3185160"/>
             <wp:effectExtent l="19050" t="19050" r="22225" b="15240"/>
             <wp:docPr id="5349119" name="Picture 5349119"/>
@@ -2723,6 +2725,8 @@
     </w:p>
     <w:p>
       <w:pPr>
+        <w:spacing w:after="0" w:line="240" w:lineRule="auto"/>
+        <w:ind w:firstLine="709"/>
         <w:jc w:val="center"/>
         <w:rPr>
           <w:rFonts w:ascii="Times New Roman" w:hAnsi="Times New Roman" w:cs="Times New Roman"/>
@@ -2758,11 +2762,14 @@
     </w:p>
     <w:p>
       <w:pPr>
-        <w:pStyle w:val="ListParagraph"/>
+        <w:pStyle w:val="a3"/>
         <w:numPr>
           <w:ilvl w:val="1"/>
           <w:numId w:val="16"/>
         </w:numPr>
+        <w:spacing w:after="0" w:line="240" w:lineRule="auto"/>
+        <w:ind w:firstLine="709"/>
+        <w:jc w:val="both"/>
         <w:rPr>
           <w:rFonts w:ascii="Times New Roman" w:hAnsi="Times New Roman" w:cs="Times New Roman"/>
           <w:b/>
@@ -2784,6 +2791,9 @@
     </w:p>
     <w:p>
       <w:pPr>
+        <w:spacing w:after="0" w:line="240" w:lineRule="auto"/>
+        <w:ind w:firstLine="709"/>
+        <w:jc w:val="both"/>
         <w:rPr>
           <w:rFonts w:ascii="Times New Roman" w:hAnsi="Times New Roman" w:cs="Times New Roman"/>
           <w:sz w:val="28"/>
@@ -2801,6 +2811,9 @@
     </w:p>
     <w:p>
       <w:pPr>
+        <w:spacing w:after="0" w:line="240" w:lineRule="auto"/>
+        <w:ind w:firstLine="709"/>
+        <w:jc w:val="both"/>
         <w:rPr>
           <w:rFonts w:ascii="Times New Roman" w:hAnsi="Times New Roman" w:cs="Times New Roman"/>
           <w:sz w:val="28"/>
@@ -2818,6 +2831,9 @@
     </w:p>
     <w:p>
       <w:pPr>
+        <w:spacing w:after="0" w:line="240" w:lineRule="auto"/>
+        <w:ind w:firstLine="709"/>
+        <w:jc w:val="both"/>
         <w:rPr>
           <w:rFonts w:ascii="Times New Roman" w:hAnsi="Times New Roman" w:cs="Times New Roman"/>
           <w:sz w:val="28"/>
@@ -2835,6 +2851,9 @@
     </w:p>
     <w:p>
       <w:pPr>
+        <w:spacing w:after="0" w:line="240" w:lineRule="auto"/>
+        <w:ind w:firstLine="709"/>
+        <w:jc w:val="both"/>
         <w:rPr>
           <w:rFonts w:ascii="Times New Roman" w:hAnsi="Times New Roman" w:cs="Times New Roman"/>
           <w:sz w:val="28"/>
@@ -2852,6 +2871,9 @@
     </w:p>
     <w:p>
       <w:pPr>
+        <w:spacing w:after="0" w:line="240" w:lineRule="auto"/>
+        <w:ind w:firstLine="709"/>
+        <w:jc w:val="both"/>
         <w:rPr>
           <w:rFonts w:ascii="Times New Roman" w:hAnsi="Times New Roman" w:cs="Times New Roman"/>
           <w:sz w:val="28"/>
@@ -2869,6 +2891,9 @@
     </w:p>
     <w:p>
       <w:pPr>
+        <w:spacing w:after="0" w:line="240" w:lineRule="auto"/>
+        <w:ind w:firstLine="709"/>
+        <w:jc w:val="both"/>
         <w:rPr>
           <w:rFonts w:ascii="Times New Roman" w:hAnsi="Times New Roman" w:cs="Times New Roman"/>
           <w:sz w:val="28"/>
@@ -2886,6 +2911,9 @@
     </w:p>
     <w:p>
       <w:pPr>
+        <w:spacing w:after="0" w:line="240" w:lineRule="auto"/>
+        <w:ind w:firstLine="709"/>
+        <w:jc w:val="both"/>
         <w:rPr>
           <w:rFonts w:ascii="Times New Roman" w:hAnsi="Times New Roman" w:cs="Times New Roman"/>
           <w:sz w:val="28"/>
@@ -2903,6 +2931,9 @@
     </w:p>
     <w:p>
       <w:pPr>
+        <w:spacing w:after="0" w:line="240" w:lineRule="auto"/>
+        <w:ind w:firstLine="709"/>
+        <w:jc w:val="both"/>
         <w:rPr>
           <w:rFonts w:ascii="Times New Roman" w:hAnsi="Times New Roman" w:cs="Times New Roman"/>
           <w:sz w:val="28"/>
@@ -2938,6 +2969,9 @@
     </w:p>
     <w:p>
       <w:pPr>
+        <w:spacing w:after="0" w:line="240" w:lineRule="auto"/>
+        <w:ind w:firstLine="709"/>
+        <w:jc w:val="both"/>
         <w:rPr>
           <w:rFonts w:ascii="Times New Roman" w:hAnsi="Times New Roman" w:cs="Times New Roman"/>
           <w:sz w:val="28"/>
@@ -2955,6 +2989,9 @@
     </w:p>
     <w:p>
       <w:pPr>
+        <w:spacing w:after="0" w:line="240" w:lineRule="auto"/>
+        <w:ind w:firstLine="709"/>
+        <w:jc w:val="both"/>
         <w:rPr>
           <w:rFonts w:ascii="Times New Roman" w:hAnsi="Times New Roman" w:cs="Times New Roman"/>
           <w:sz w:val="28"/>
@@ -2972,15 +3009,21 @@
     </w:p>
     <w:p>
       <w:pPr>
-        <w:rPr>
-          <w:rFonts w:ascii="Times New Roman" w:hAnsi="Times New Roman" w:cs="Times New Roman"/>
-          <w:sz w:val="28"/>
-          <w:szCs w:val="28"/>
-        </w:rPr>
-      </w:pPr>
-    </w:p>
-    <w:p>
-      <w:pPr>
+        <w:spacing w:after="0" w:line="240" w:lineRule="auto"/>
+        <w:ind w:firstLine="709"/>
+        <w:jc w:val="both"/>
+        <w:rPr>
+          <w:rFonts w:ascii="Times New Roman" w:hAnsi="Times New Roman" w:cs="Times New Roman"/>
+          <w:sz w:val="28"/>
+          <w:szCs w:val="28"/>
+        </w:rPr>
+      </w:pPr>
+    </w:p>
+    <w:p>
+      <w:pPr>
+        <w:spacing w:after="0" w:line="240" w:lineRule="auto"/>
+        <w:ind w:firstLine="709"/>
+        <w:jc w:val="both"/>
         <w:rPr>
           <w:rFonts w:ascii="Times New Roman" w:hAnsi="Times New Roman" w:cs="Times New Roman"/>
           <w:sz w:val="28"/>
@@ -2998,24 +3041,29 @@
     </w:p>
     <w:p>
       <w:pPr>
-        <w:rPr>
-          <w:rFonts w:ascii="Times New Roman" w:hAnsi="Times New Roman" w:cs="Times New Roman"/>
-          <w:sz w:val="28"/>
-          <w:szCs w:val="28"/>
-        </w:rPr>
-      </w:pPr>
-      <w:r>
-        <w:rPr>
-          <w:rFonts w:ascii="Times New Roman" w:hAnsi="Times New Roman" w:cs="Times New Roman"/>
-          <w:sz w:val="28"/>
-          <w:szCs w:val="28"/>
-        </w:rPr>
-        <w:lastRenderedPageBreak/>
+        <w:spacing w:after="0" w:line="240" w:lineRule="auto"/>
+        <w:ind w:firstLine="709"/>
+        <w:jc w:val="both"/>
+        <w:rPr>
+          <w:rFonts w:ascii="Times New Roman" w:hAnsi="Times New Roman" w:cs="Times New Roman"/>
+          <w:sz w:val="28"/>
+          <w:szCs w:val="28"/>
+        </w:rPr>
+      </w:pPr>
+      <w:r>
+        <w:rPr>
+          <w:rFonts w:ascii="Times New Roman" w:hAnsi="Times New Roman" w:cs="Times New Roman"/>
+          <w:sz w:val="28"/>
+          <w:szCs w:val="28"/>
+        </w:rPr>
         <w:t xml:space="preserve">Цель: помочь пользователю найти победителя завершённого конкурса </w:t>
       </w:r>
     </w:p>
     <w:p>
       <w:pPr>
+        <w:spacing w:after="0" w:line="240" w:lineRule="auto"/>
+        <w:ind w:firstLine="709"/>
+        <w:jc w:val="both"/>
         <w:rPr>
           <w:rFonts w:ascii="Times New Roman" w:hAnsi="Times New Roman" w:cs="Times New Roman"/>
           <w:sz w:val="28"/>
@@ -3033,6 +3081,9 @@
     </w:p>
     <w:p>
       <w:pPr>
+        <w:spacing w:after="0" w:line="240" w:lineRule="auto"/>
+        <w:ind w:firstLine="709"/>
+        <w:jc w:val="both"/>
         <w:rPr>
           <w:rFonts w:ascii="Times New Roman" w:hAnsi="Times New Roman" w:cs="Times New Roman"/>
           <w:sz w:val="28"/>
@@ -3050,6 +3101,9 @@
     </w:p>
     <w:p>
       <w:pPr>
+        <w:spacing w:after="0" w:line="240" w:lineRule="auto"/>
+        <w:ind w:firstLine="709"/>
+        <w:jc w:val="both"/>
         <w:rPr>
           <w:rFonts w:ascii="Times New Roman" w:hAnsi="Times New Roman" w:cs="Times New Roman"/>
           <w:sz w:val="28"/>
@@ -3067,6 +3121,9 @@
     </w:p>
     <w:p>
       <w:pPr>
+        <w:spacing w:after="0" w:line="240" w:lineRule="auto"/>
+        <w:ind w:firstLine="709"/>
+        <w:jc w:val="both"/>
         <w:rPr>
           <w:rFonts w:ascii="Times New Roman" w:hAnsi="Times New Roman" w:cs="Times New Roman"/>
           <w:sz w:val="28"/>
@@ -3084,6 +3141,9 @@
     </w:p>
     <w:p>
       <w:pPr>
+        <w:spacing w:after="0" w:line="240" w:lineRule="auto"/>
+        <w:ind w:firstLine="709"/>
+        <w:jc w:val="both"/>
         <w:rPr>
           <w:rFonts w:ascii="Times New Roman" w:hAnsi="Times New Roman" w:cs="Times New Roman"/>
           <w:sz w:val="28"/>
@@ -3101,6 +3161,9 @@
     </w:p>
     <w:p>
       <w:pPr>
+        <w:spacing w:after="0" w:line="240" w:lineRule="auto"/>
+        <w:ind w:firstLine="709"/>
+        <w:jc w:val="both"/>
         <w:rPr>
           <w:rFonts w:ascii="Times New Roman" w:hAnsi="Times New Roman" w:cs="Times New Roman"/>
           <w:sz w:val="28"/>
@@ -3118,6 +3181,9 @@
     </w:p>
     <w:p>
       <w:pPr>
+        <w:spacing w:after="0" w:line="240" w:lineRule="auto"/>
+        <w:ind w:firstLine="709"/>
+        <w:jc w:val="both"/>
         <w:rPr>
           <w:rFonts w:ascii="Times New Roman" w:hAnsi="Times New Roman" w:cs="Times New Roman"/>
           <w:sz w:val="28"/>
@@ -3135,11 +3201,14 @@
     </w:p>
     <w:p>
       <w:pPr>
-        <w:pStyle w:val="ListParagraph"/>
+        <w:pStyle w:val="a3"/>
         <w:numPr>
           <w:ilvl w:val="1"/>
           <w:numId w:val="16"/>
         </w:numPr>
+        <w:spacing w:after="0" w:line="240" w:lineRule="auto"/>
+        <w:ind w:firstLine="709"/>
+        <w:jc w:val="both"/>
         <w:rPr>
           <w:rFonts w:ascii="Times New Roman" w:hAnsi="Times New Roman" w:cs="Times New Roman"/>
           <w:b/>
@@ -3161,12 +3230,14 @@
     </w:p>
     <w:p>
       <w:pPr>
-        <w:pStyle w:val="ListParagraph"/>
+        <w:pStyle w:val="a3"/>
         <w:numPr>
           <w:ilvl w:val="0"/>
           <w:numId w:val="7"/>
         </w:numPr>
-        <w:ind w:left="567"/>
+        <w:spacing w:after="0" w:line="240" w:lineRule="auto"/>
+        <w:ind w:left="567" w:firstLine="709"/>
+        <w:jc w:val="both"/>
         <w:rPr>
           <w:rFonts w:ascii="Times New Roman" w:hAnsi="Times New Roman" w:cs="Times New Roman"/>
           <w:sz w:val="28"/>
@@ -3184,35 +3255,40 @@
     </w:p>
     <w:p>
       <w:pPr>
-        <w:pStyle w:val="ListParagraph"/>
+        <w:pStyle w:val="a3"/>
         <w:numPr>
           <w:ilvl w:val="0"/>
           <w:numId w:val="8"/>
         </w:numPr>
-        <w:ind w:left="1418"/>
-        <w:rPr>
-          <w:rFonts w:ascii="Times New Roman" w:hAnsi="Times New Roman" w:cs="Times New Roman"/>
-          <w:sz w:val="28"/>
-          <w:szCs w:val="28"/>
-        </w:rPr>
-      </w:pPr>
-      <w:r>
-        <w:rPr>
-          <w:rFonts w:ascii="Times New Roman" w:hAnsi="Times New Roman" w:cs="Times New Roman"/>
-          <w:sz w:val="28"/>
-          <w:szCs w:val="28"/>
-        </w:rPr>
+        <w:spacing w:after="0" w:line="240" w:lineRule="auto"/>
+        <w:ind w:left="1418" w:firstLine="709"/>
+        <w:jc w:val="both"/>
+        <w:rPr>
+          <w:rFonts w:ascii="Times New Roman" w:hAnsi="Times New Roman" w:cs="Times New Roman"/>
+          <w:sz w:val="28"/>
+          <w:szCs w:val="28"/>
+        </w:rPr>
+      </w:pPr>
+      <w:r>
+        <w:rPr>
+          <w:rFonts w:ascii="Times New Roman" w:hAnsi="Times New Roman" w:cs="Times New Roman"/>
+          <w:sz w:val="28"/>
+          <w:szCs w:val="28"/>
+        </w:rPr>
+        <w:lastRenderedPageBreak/>
         <w:t>предоставление пользователю возможности зарегистрироваться на сайте;</w:t>
       </w:r>
     </w:p>
     <w:p>
       <w:pPr>
-        <w:pStyle w:val="ListParagraph"/>
+        <w:pStyle w:val="a3"/>
         <w:numPr>
           <w:ilvl w:val="0"/>
           <w:numId w:val="8"/>
         </w:numPr>
-        <w:ind w:left="1418"/>
+        <w:spacing w:after="0" w:line="240" w:lineRule="auto"/>
+        <w:ind w:left="1418" w:firstLine="709"/>
+        <w:jc w:val="both"/>
         <w:rPr>
           <w:rFonts w:ascii="Times New Roman" w:hAnsi="Times New Roman" w:cs="Times New Roman"/>
           <w:sz w:val="28"/>
@@ -3230,12 +3306,14 @@
     </w:p>
     <w:p>
       <w:pPr>
-        <w:pStyle w:val="ListParagraph"/>
+        <w:pStyle w:val="a3"/>
         <w:numPr>
           <w:ilvl w:val="0"/>
           <w:numId w:val="8"/>
         </w:numPr>
-        <w:ind w:left="1418"/>
+        <w:spacing w:after="0" w:line="240" w:lineRule="auto"/>
+        <w:ind w:left="1418" w:firstLine="709"/>
+        <w:jc w:val="both"/>
         <w:rPr>
           <w:rFonts w:ascii="Times New Roman" w:hAnsi="Times New Roman" w:cs="Times New Roman"/>
           <w:sz w:val="28"/>
@@ -3253,12 +3331,14 @@
     </w:p>
     <w:p>
       <w:pPr>
-        <w:pStyle w:val="ListParagraph"/>
+        <w:pStyle w:val="a3"/>
         <w:numPr>
           <w:ilvl w:val="0"/>
           <w:numId w:val="8"/>
         </w:numPr>
-        <w:ind w:left="1418"/>
+        <w:spacing w:after="0" w:line="240" w:lineRule="auto"/>
+        <w:ind w:left="1418" w:firstLine="709"/>
+        <w:jc w:val="both"/>
         <w:rPr>
           <w:rFonts w:ascii="Times New Roman" w:hAnsi="Times New Roman" w:cs="Times New Roman"/>
           <w:sz w:val="28"/>
@@ -3276,12 +3356,14 @@
     </w:p>
     <w:p>
       <w:pPr>
-        <w:pStyle w:val="ListParagraph"/>
+        <w:pStyle w:val="a3"/>
         <w:numPr>
           <w:ilvl w:val="0"/>
           <w:numId w:val="8"/>
         </w:numPr>
-        <w:ind w:left="1418"/>
+        <w:spacing w:after="0" w:line="240" w:lineRule="auto"/>
+        <w:ind w:left="1418" w:firstLine="709"/>
+        <w:jc w:val="both"/>
         <w:rPr>
           <w:rFonts w:ascii="Times New Roman" w:hAnsi="Times New Roman" w:cs="Times New Roman"/>
           <w:sz w:val="28"/>
@@ -3299,12 +3381,14 @@
     </w:p>
     <w:p>
       <w:pPr>
-        <w:pStyle w:val="ListParagraph"/>
+        <w:pStyle w:val="a3"/>
         <w:numPr>
           <w:ilvl w:val="0"/>
           <w:numId w:val="8"/>
         </w:numPr>
-        <w:ind w:left="1418"/>
+        <w:spacing w:after="0" w:line="240" w:lineRule="auto"/>
+        <w:ind w:left="1418" w:firstLine="709"/>
+        <w:jc w:val="both"/>
         <w:rPr>
           <w:rFonts w:ascii="Times New Roman" w:hAnsi="Times New Roman" w:cs="Times New Roman"/>
           <w:sz w:val="28"/>
@@ -3322,12 +3406,14 @@
     </w:p>
     <w:p>
       <w:pPr>
-        <w:pStyle w:val="ListParagraph"/>
+        <w:pStyle w:val="a3"/>
         <w:numPr>
           <w:ilvl w:val="0"/>
           <w:numId w:val="7"/>
         </w:numPr>
-        <w:ind w:left="567"/>
+        <w:spacing w:after="0" w:line="240" w:lineRule="auto"/>
+        <w:ind w:left="567" w:firstLine="709"/>
+        <w:jc w:val="both"/>
         <w:rPr>
           <w:rFonts w:ascii="Times New Roman" w:hAnsi="Times New Roman" w:cs="Times New Roman"/>
           <w:sz w:val="28"/>
@@ -3345,12 +3431,14 @@
     </w:p>
     <w:p>
       <w:pPr>
-        <w:pStyle w:val="ListParagraph"/>
+        <w:pStyle w:val="a3"/>
         <w:numPr>
           <w:ilvl w:val="0"/>
           <w:numId w:val="9"/>
         </w:numPr>
-        <w:ind w:left="1418"/>
+        <w:spacing w:after="0" w:line="240" w:lineRule="auto"/>
+        <w:ind w:left="1418" w:firstLine="709"/>
+        <w:jc w:val="both"/>
         <w:rPr>
           <w:rFonts w:ascii="Times New Roman" w:hAnsi="Times New Roman" w:cs="Times New Roman"/>
           <w:sz w:val="28"/>
@@ -3368,12 +3456,14 @@
     </w:p>
     <w:p>
       <w:pPr>
-        <w:pStyle w:val="ListParagraph"/>
+        <w:pStyle w:val="a3"/>
         <w:numPr>
           <w:ilvl w:val="0"/>
           <w:numId w:val="9"/>
         </w:numPr>
-        <w:ind w:left="1418"/>
+        <w:spacing w:after="0" w:line="240" w:lineRule="auto"/>
+        <w:ind w:left="1418" w:firstLine="709"/>
+        <w:jc w:val="both"/>
         <w:rPr>
           <w:rFonts w:ascii="Times New Roman" w:hAnsi="Times New Roman" w:cs="Times New Roman"/>
           <w:sz w:val="28"/>
@@ -3391,12 +3481,14 @@
     </w:p>
     <w:p>
       <w:pPr>
-        <w:pStyle w:val="ListParagraph"/>
+        <w:pStyle w:val="a3"/>
         <w:numPr>
           <w:ilvl w:val="0"/>
           <w:numId w:val="9"/>
         </w:numPr>
-        <w:ind w:left="1418"/>
+        <w:spacing w:after="0" w:line="240" w:lineRule="auto"/>
+        <w:ind w:left="1418" w:firstLine="709"/>
+        <w:jc w:val="both"/>
         <w:rPr>
           <w:rFonts w:ascii="Times New Roman" w:hAnsi="Times New Roman" w:cs="Times New Roman"/>
           <w:sz w:val="28"/>
@@ -3414,12 +3506,14 @@
     </w:p>
     <w:p>
       <w:pPr>
-        <w:pStyle w:val="ListParagraph"/>
+        <w:pStyle w:val="a3"/>
         <w:numPr>
           <w:ilvl w:val="0"/>
           <w:numId w:val="7"/>
         </w:numPr>
-        <w:ind w:left="567"/>
+        <w:spacing w:after="0" w:line="240" w:lineRule="auto"/>
+        <w:ind w:left="567" w:firstLine="709"/>
+        <w:jc w:val="both"/>
         <w:rPr>
           <w:rFonts w:ascii="Times New Roman" w:hAnsi="Times New Roman" w:cs="Times New Roman"/>
           <w:sz w:val="28"/>
@@ -3437,12 +3531,14 @@
     </w:p>
     <w:p>
       <w:pPr>
-        <w:pStyle w:val="ListParagraph"/>
+        <w:pStyle w:val="a3"/>
         <w:numPr>
           <w:ilvl w:val="0"/>
           <w:numId w:val="10"/>
         </w:numPr>
-        <w:ind w:left="1418"/>
+        <w:spacing w:after="0" w:line="240" w:lineRule="auto"/>
+        <w:ind w:left="1418" w:firstLine="709"/>
+        <w:jc w:val="both"/>
         <w:rPr>
           <w:rFonts w:ascii="Times New Roman" w:hAnsi="Times New Roman" w:cs="Times New Roman"/>
           <w:sz w:val="28"/>
@@ -3460,12 +3556,14 @@
     </w:p>
     <w:p>
       <w:pPr>
-        <w:pStyle w:val="ListParagraph"/>
+        <w:pStyle w:val="a3"/>
         <w:numPr>
           <w:ilvl w:val="0"/>
           <w:numId w:val="10"/>
         </w:numPr>
-        <w:ind w:left="1418"/>
+        <w:spacing w:after="0" w:line="240" w:lineRule="auto"/>
+        <w:ind w:left="1418" w:firstLine="709"/>
+        <w:jc w:val="both"/>
         <w:rPr>
           <w:rFonts w:ascii="Times New Roman" w:hAnsi="Times New Roman" w:cs="Times New Roman"/>
           <w:sz w:val="28"/>
@@ -3483,12 +3581,14 @@
     </w:p>
     <w:p>
       <w:pPr>
-        <w:pStyle w:val="ListParagraph"/>
+        <w:pStyle w:val="a3"/>
         <w:numPr>
           <w:ilvl w:val="0"/>
           <w:numId w:val="7"/>
         </w:numPr>
-        <w:ind w:left="567"/>
+        <w:spacing w:after="0" w:line="240" w:lineRule="auto"/>
+        <w:ind w:left="567" w:firstLine="709"/>
+        <w:jc w:val="both"/>
         <w:rPr>
           <w:rFonts w:ascii="Times New Roman" w:hAnsi="Times New Roman" w:cs="Times New Roman"/>
           <w:sz w:val="28"/>
@@ -3506,12 +3606,14 @@
     </w:p>
     <w:p>
       <w:pPr>
-        <w:pStyle w:val="ListParagraph"/>
+        <w:pStyle w:val="a3"/>
         <w:numPr>
           <w:ilvl w:val="0"/>
           <w:numId w:val="11"/>
         </w:numPr>
-        <w:ind w:left="1418"/>
+        <w:spacing w:after="0" w:line="240" w:lineRule="auto"/>
+        <w:ind w:left="1418" w:firstLine="709"/>
+        <w:jc w:val="both"/>
         <w:rPr>
           <w:rFonts w:ascii="Times New Roman" w:hAnsi="Times New Roman" w:cs="Times New Roman"/>
           <w:sz w:val="28"/>
@@ -3529,12 +3631,14 @@
     </w:p>
     <w:p>
       <w:pPr>
-        <w:pStyle w:val="ListParagraph"/>
+        <w:pStyle w:val="a3"/>
         <w:numPr>
           <w:ilvl w:val="0"/>
           <w:numId w:val="11"/>
         </w:numPr>
-        <w:ind w:left="1418"/>
+        <w:spacing w:after="0" w:line="240" w:lineRule="auto"/>
+        <w:ind w:left="1418" w:firstLine="709"/>
+        <w:jc w:val="both"/>
         <w:rPr>
           <w:rFonts w:ascii="Times New Roman" w:hAnsi="Times New Roman" w:cs="Times New Roman"/>
           <w:sz w:val="28"/>
@@ -3552,12 +3656,14 @@
     </w:p>
     <w:p>
       <w:pPr>
-        <w:pStyle w:val="ListParagraph"/>
+        <w:pStyle w:val="a3"/>
         <w:numPr>
           <w:ilvl w:val="0"/>
           <w:numId w:val="11"/>
         </w:numPr>
-        <w:ind w:left="1418"/>
+        <w:spacing w:after="0" w:line="240" w:lineRule="auto"/>
+        <w:ind w:left="1418" w:firstLine="709"/>
+        <w:jc w:val="both"/>
         <w:rPr>
           <w:rFonts w:ascii="Times New Roman" w:hAnsi="Times New Roman" w:cs="Times New Roman"/>
           <w:sz w:val="28"/>
@@ -3575,12 +3681,14 @@
     </w:p>
     <w:p>
       <w:pPr>
-        <w:pStyle w:val="ListParagraph"/>
+        <w:pStyle w:val="a3"/>
         <w:numPr>
           <w:ilvl w:val="0"/>
           <w:numId w:val="11"/>
         </w:numPr>
-        <w:ind w:left="1418"/>
+        <w:spacing w:after="0" w:line="240" w:lineRule="auto"/>
+        <w:ind w:left="1418" w:firstLine="709"/>
+        <w:jc w:val="both"/>
         <w:rPr>
           <w:rFonts w:ascii="Times New Roman" w:hAnsi="Times New Roman" w:cs="Times New Roman"/>
           <w:sz w:val="28"/>
@@ -3598,12 +3706,14 @@
     </w:p>
     <w:p>
       <w:pPr>
-        <w:pStyle w:val="ListParagraph"/>
+        <w:pStyle w:val="a3"/>
         <w:numPr>
           <w:ilvl w:val="0"/>
           <w:numId w:val="7"/>
         </w:numPr>
-        <w:ind w:left="567"/>
+        <w:spacing w:after="0" w:line="240" w:lineRule="auto"/>
+        <w:ind w:left="567" w:firstLine="709"/>
+        <w:jc w:val="both"/>
         <w:rPr>
           <w:rFonts w:ascii="Times New Roman" w:hAnsi="Times New Roman" w:cs="Times New Roman"/>
           <w:sz w:val="28"/>
@@ -3621,12 +3731,14 @@
     </w:p>
     <w:p>
       <w:pPr>
-        <w:pStyle w:val="ListParagraph"/>
+        <w:pStyle w:val="a3"/>
         <w:numPr>
           <w:ilvl w:val="0"/>
           <w:numId w:val="12"/>
         </w:numPr>
-        <w:ind w:left="1418"/>
+        <w:spacing w:after="0" w:line="240" w:lineRule="auto"/>
+        <w:ind w:left="1418" w:firstLine="709"/>
+        <w:jc w:val="both"/>
         <w:rPr>
           <w:rFonts w:ascii="Times New Roman" w:hAnsi="Times New Roman" w:cs="Times New Roman"/>
           <w:sz w:val="28"/>
@@ -3644,24 +3756,28 @@
     </w:p>
     <w:p>
       <w:pPr>
-        <w:rPr>
-          <w:rFonts w:ascii="Times New Roman" w:hAnsi="Times New Roman" w:cs="Times New Roman"/>
-          <w:sz w:val="28"/>
-          <w:szCs w:val="28"/>
-        </w:rPr>
-      </w:pPr>
-      <w:r>
-        <w:rPr>
-          <w:rFonts w:ascii="Times New Roman" w:hAnsi="Times New Roman" w:cs="Times New Roman"/>
-          <w:sz w:val="28"/>
-          <w:szCs w:val="28"/>
-        </w:rPr>
-        <w:lastRenderedPageBreak/>
+        <w:spacing w:after="0" w:line="240" w:lineRule="auto"/>
+        <w:ind w:firstLine="709"/>
+        <w:jc w:val="both"/>
+        <w:rPr>
+          <w:rFonts w:ascii="Times New Roman" w:hAnsi="Times New Roman" w:cs="Times New Roman"/>
+          <w:sz w:val="28"/>
+          <w:szCs w:val="28"/>
+        </w:rPr>
+      </w:pPr>
+      <w:r>
+        <w:rPr>
+          <w:rFonts w:ascii="Times New Roman" w:hAnsi="Times New Roman" w:cs="Times New Roman"/>
+          <w:sz w:val="28"/>
+          <w:szCs w:val="28"/>
+        </w:rPr>
         <w:t>Задача: разработать веб-сайт, который поможет пользователям найти музыкальный конкурс, который нужен именно им.</w:t>
       </w:r>
     </w:p>
     <w:p>
       <w:pPr>
+        <w:spacing w:after="0" w:line="240" w:lineRule="auto"/>
+        <w:ind w:firstLine="709"/>
         <w:rPr>
           <w:rFonts w:ascii="Times New Roman" w:hAnsi="Times New Roman" w:cs="Times New Roman"/>
           <w:sz w:val="28"/>
@@ -3680,7 +3796,7 @@
 </file>
 
 <file path=word/numbering.xml><?xml version="1.0" encoding="utf-8"?>
-<w:numbering xmlns:wpc="http://schemas.microsoft.com/office/word/2010/wordprocessingCanvas" xmlns:cx="http://schemas.microsoft.com/office/drawing/2014/chartex" xmlns:cx1="http://schemas.microsoft.com/office/drawing/2015/9/8/chartex" xmlns:cx2="http://schemas.microsoft.com/office/drawing/2015/10/21/chartex" xmlns:cx3="http://schemas.microsoft.com/office/drawing/2016/5/9/chartex" xmlns:cx4="http://schemas.microsoft.com/office/drawing/2016/5/10/chartex" xmlns:cx5="http://schemas.microsoft.com/office/drawing/2016/5/11/chartex" xmlns:cx6="http://schemas.microsoft.com/office/drawing/2016/5/12/chartex" xmlns:cx7="http://schemas.microsoft.com/office/drawing/2016/5/13/chartex" xmlns:cx8="http://schemas.microsoft.com/office/drawing/2016/5/14/chartex" xmlns:mc="http://schemas.openxmlformats.org/markup-compatibility/2006" xmlns:aink="http://schemas.microsoft.com/office/drawing/2016/ink" xmlns:am3d="http://schemas.microsoft.com/office/drawing/2017/model3d" xmlns:o="urn:schemas-microsoft-com:office:office" xmlns:oel="http://schemas.microsoft.com/office/2019/extlst" xmlns:r="http://schemas.openxmlformats.org/officeDocument/2006/relationships" xmlns:m="http://schemas.openxmlformats.org/officeDocument/2006/math" xmlns:v="urn:schemas-microsoft-com:vml" xmlns:wp14="http://schemas.microsoft.com/office/word/2010/wordprocessingDrawing" xmlns:wp="http://schemas.openxmlformats.org/drawingml/2006/wordprocessingDrawing" xmlns:w10="urn:schemas-microsoft-com:office:word" xmlns:w="http://schemas.openxmlformats.org/wordprocessingml/2006/main" xmlns:w14="http://schemas.microsoft.com/office/word/2010/wordml" xmlns:w15="http://schemas.microsoft.com/office/word/2012/wordml" xmlns:w16cex="http://schemas.microsoft.com/office/word/2018/wordml/cex" xmlns:w16cid="http://schemas.microsoft.com/office/word/2016/wordml/cid" xmlns:w16="http://schemas.microsoft.com/office/word/2018/wordml" xmlns:w16sdtdh="http://schemas.microsoft.com/office/word/2020/wordml/sdtdatahash" xmlns:w16se="http://schemas.microsoft.com/office/word/2015/wordml/symex" xmlns:wpg="http://schemas.microsoft.com/office/word/2010/wordprocessingGroup" xmlns:wpi="http://schemas.microsoft.com/office/word/2010/wordprocessingInk" xmlns:wne="http://schemas.microsoft.com/office/word/2006/wordml" xmlns:wps="http://schemas.microsoft.com/office/word/2010/wordprocessingShape" mc:Ignorable="w14 w15 w16se w16cid w16 w16cex w16sdtdh wp14">
+<w:numbering xmlns:wpc="http://schemas.microsoft.com/office/word/2010/wordprocessingCanvas" xmlns:cx="http://schemas.microsoft.com/office/drawing/2014/chartex" xmlns:cx1="http://schemas.microsoft.com/office/drawing/2015/9/8/chartex" xmlns:cx2="http://schemas.microsoft.com/office/drawing/2015/10/21/chartex" xmlns:cx3="http://schemas.microsoft.com/office/drawing/2016/5/9/chartex" xmlns:cx4="http://schemas.microsoft.com/office/drawing/2016/5/10/chartex" xmlns:cx5="http://schemas.microsoft.com/office/drawing/2016/5/11/chartex" xmlns:cx6="http://schemas.microsoft.com/office/drawing/2016/5/12/chartex" xmlns:cx7="http://schemas.microsoft.com/office/drawing/2016/5/13/chartex" xmlns:cx8="http://schemas.microsoft.com/office/drawing/2016/5/14/chartex" xmlns:mc="http://schemas.openxmlformats.org/markup-compatibility/2006" xmlns:aink="http://schemas.microsoft.com/office/drawing/2016/ink" xmlns:am3d="http://schemas.microsoft.com/office/drawing/2017/model3d" xmlns:o="urn:schemas-microsoft-com:office:office" xmlns:r="http://schemas.openxmlformats.org/officeDocument/2006/relationships" xmlns:m="http://schemas.openxmlformats.org/officeDocument/2006/math" xmlns:v="urn:schemas-microsoft-com:vml" xmlns:wp14="http://schemas.microsoft.com/office/word/2010/wordprocessingDrawing" xmlns:wp="http://schemas.openxmlformats.org/drawingml/2006/wordprocessingDrawing" xmlns:w10="urn:schemas-microsoft-com:office:word" xmlns:w="http://schemas.openxmlformats.org/wordprocessingml/2006/main" xmlns:w14="http://schemas.microsoft.com/office/word/2010/wordml" xmlns:w15="http://schemas.microsoft.com/office/word/2012/wordml" xmlns:w16cex="http://schemas.microsoft.com/office/word/2018/wordml/cex" xmlns:w16cid="http://schemas.microsoft.com/office/word/2016/wordml/cid" xmlns:w16="http://schemas.microsoft.com/office/word/2018/wordml" xmlns:w16sdtdh="http://schemas.microsoft.com/office/word/2020/wordml/sdtdatahash" xmlns:w16se="http://schemas.microsoft.com/office/word/2015/wordml/symex" xmlns:wpg="http://schemas.microsoft.com/office/word/2010/wordprocessingGroup" xmlns:wpi="http://schemas.microsoft.com/office/word/2010/wordprocessingInk" xmlns:wne="http://schemas.microsoft.com/office/word/2006/wordml" xmlns:wps="http://schemas.microsoft.com/office/word/2010/wordprocessingShape" mc:Ignorable="w14 w15 w16se w16cid w16 w16cex w16sdtdh wp14">
   <w:abstractNum w:abstractNumId="0" w15:restartNumberingAfterBreak="0">
     <w:nsid w:val="02745DC1"/>
     <w:multiLevelType w:val="hybridMultilevel"/>
@@ -5479,55 +5595,55 @@
       </w:rPr>
     </w:lvl>
   </w:abstractNum>
-  <w:num w:numId="1" w16cid:durableId="733544646">
+  <w:num w:numId="1">
     <w:abstractNumId w:val="15"/>
   </w:num>
-  <w:num w:numId="2" w16cid:durableId="1292637773">
+  <w:num w:numId="2">
     <w:abstractNumId w:val="9"/>
   </w:num>
-  <w:num w:numId="3" w16cid:durableId="2050690688">
+  <w:num w:numId="3">
     <w:abstractNumId w:val="6"/>
   </w:num>
-  <w:num w:numId="4" w16cid:durableId="1329097953">
+  <w:num w:numId="4">
     <w:abstractNumId w:val="5"/>
   </w:num>
-  <w:num w:numId="5" w16cid:durableId="857541530">
+  <w:num w:numId="5">
     <w:abstractNumId w:val="10"/>
   </w:num>
-  <w:num w:numId="6" w16cid:durableId="797992610">
+  <w:num w:numId="6">
     <w:abstractNumId w:val="11"/>
   </w:num>
-  <w:num w:numId="7" w16cid:durableId="2058702076">
+  <w:num w:numId="7">
     <w:abstractNumId w:val="8"/>
   </w:num>
-  <w:num w:numId="8" w16cid:durableId="1676376011">
+  <w:num w:numId="8">
     <w:abstractNumId w:val="1"/>
   </w:num>
-  <w:num w:numId="9" w16cid:durableId="255985412">
+  <w:num w:numId="9">
     <w:abstractNumId w:val="0"/>
   </w:num>
-  <w:num w:numId="10" w16cid:durableId="1349911702">
+  <w:num w:numId="10">
     <w:abstractNumId w:val="16"/>
   </w:num>
-  <w:num w:numId="11" w16cid:durableId="1394616876">
+  <w:num w:numId="11">
     <w:abstractNumId w:val="2"/>
   </w:num>
-  <w:num w:numId="12" w16cid:durableId="1882208668">
+  <w:num w:numId="12">
     <w:abstractNumId w:val="3"/>
   </w:num>
-  <w:num w:numId="13" w16cid:durableId="1363744530">
+  <w:num w:numId="13">
     <w:abstractNumId w:val="7"/>
   </w:num>
-  <w:num w:numId="14" w16cid:durableId="719984903">
+  <w:num w:numId="14">
     <w:abstractNumId w:val="14"/>
   </w:num>
-  <w:num w:numId="15" w16cid:durableId="1452090795">
+  <w:num w:numId="15">
     <w:abstractNumId w:val="12"/>
   </w:num>
-  <w:num w:numId="16" w16cid:durableId="215438559">
+  <w:num w:numId="16">
     <w:abstractNumId w:val="13"/>
   </w:num>
-  <w:num w:numId="17" w16cid:durableId="133571058">
+  <w:num w:numId="17">
     <w:abstractNumId w:val="4"/>
   </w:num>
 </w:numbering>
@@ -5542,7 +5658,7 @@
         <w:kern w:val="2"/>
         <w:sz w:val="24"/>
         <w:szCs w:val="24"/>
-        <w:lang w:val="en-RU" w:eastAsia="en-US" w:bidi="ar-SA"/>
+        <w:lang w:eastAsia="en-US" w:bidi="ar-SA"/>
         <w14:ligatures w14:val="standardContextual"/>
       </w:rPr>
     </w:rPrDefault>
@@ -5926,7 +6042,7 @@
     <w:lsdException w:name="Unresolved Mention" w:semiHidden="1" w:unhideWhenUsed="1"/>
     <w:lsdException w:name="Smart Link" w:semiHidden="1" w:unhideWhenUsed="1"/>
   </w:latentStyles>
-  <w:style w:type="paragraph" w:default="1" w:styleId="Normal">
+  <w:style w:type="paragraph" w:default="1" w:styleId="a">
     <w:name w:val="Normal"/>
     <w:qFormat/>
     <w:rsid w:val="00033EF8"/>
@@ -5941,13 +6057,13 @@
       <w14:ligatures w14:val="none"/>
     </w:rPr>
   </w:style>
-  <w:style w:type="character" w:default="1" w:styleId="DefaultParagraphFont">
+  <w:style w:type="character" w:default="1" w:styleId="a0">
     <w:name w:val="Default Paragraph Font"/>
     <w:uiPriority w:val="1"/>
     <w:semiHidden/>
     <w:unhideWhenUsed/>
   </w:style>
-  <w:style w:type="table" w:default="1" w:styleId="TableNormal">
+  <w:style w:type="table" w:default="1" w:styleId="a1">
     <w:name w:val="Normal Table"/>
     <w:uiPriority w:val="99"/>
     <w:semiHidden/>
@@ -5962,15 +6078,15 @@
       </w:tblCellMar>
     </w:tblPr>
   </w:style>
-  <w:style w:type="numbering" w:default="1" w:styleId="NoList">
+  <w:style w:type="numbering" w:default="1" w:styleId="a2">
     <w:name w:val="No List"/>
     <w:uiPriority w:val="99"/>
     <w:semiHidden/>
     <w:unhideWhenUsed/>
   </w:style>
-  <w:style w:type="paragraph" w:styleId="ListParagraph">
+  <w:style w:type="paragraph" w:styleId="a3">
     <w:name w:val="List Paragraph"/>
-    <w:basedOn w:val="Normal"/>
+    <w:basedOn w:val="a"/>
     <w:uiPriority w:val="34"/>
     <w:qFormat/>
     <w:rsid w:val="00033EF8"/>
